--- a/templates/contracts/style1.docx
+++ b/templates/contracts/style1.docx
@@ -8,15 +8,16 @@
         <w:spacing w:line="240" w:lineRule="exact"/>
         <w:jc w:val="center"/>
         <w:rPr>
-          <w:color w:val="000000"/>
+          <w:color w:val="000000" w:themeColor="text1"/>
           <w:sz w:val="24"/>
           <w:szCs w:val="24"/>
         </w:rPr>
       </w:pPr>
       <w:bookmarkStart w:id="0" w:name="bookmark0"/>
-      <w:r>
-        <w:rPr>
-          <w:color w:val="000000"/>
+      <w:bookmarkStart w:id="1" w:name="_GoBack"/>
+      <w:r>
+        <w:rPr>
+          <w:color w:val="000000" w:themeColor="text1"/>
           <w:sz w:val="24"/>
           <w:szCs w:val="24"/>
         </w:rPr>
@@ -31,7 +32,7 @@
         <w:ind w:left="6847"/>
         <w:jc w:val="both"/>
         <w:rPr>
-          <w:color w:val="000000"/>
+          <w:color w:val="000000" w:themeColor="text1"/>
           <w:sz w:val="24"/>
           <w:szCs w:val="24"/>
         </w:rPr>
@@ -42,7 +43,7 @@
         <w:pStyle w:val="21"/>
         <w:spacing w:after="0" w:line="240" w:lineRule="exact"/>
         <w:rPr>
-          <w:color w:val="000000"/>
+          <w:color w:val="000000" w:themeColor="text1"/>
           <w:sz w:val="24"/>
           <w:szCs w:val="24"/>
         </w:rPr>
@@ -54,14 +55,14 @@
         <w:spacing w:after="0" w:line="240" w:lineRule="exact"/>
         <w:jc w:val="both"/>
         <w:rPr>
-          <w:color w:val="000000"/>
-          <w:sz w:val="24"/>
-          <w:szCs w:val="24"/>
-        </w:rPr>
-      </w:pPr>
-      <w:r>
-        <w:rPr>
-          <w:color w:val="000000"/>
+          <w:color w:val="000000" w:themeColor="text1"/>
+          <w:sz w:val="24"/>
+          <w:szCs w:val="24"/>
+        </w:rPr>
+      </w:pPr>
+      <w:r>
+        <w:rPr>
+          <w:color w:val="000000" w:themeColor="text1"/>
           <w:sz w:val="24"/>
           <w:szCs w:val="24"/>
           <w:lang w:val="en-US"/>
@@ -70,32 +71,80 @@
       </w:r>
       <w:r>
         <w:rPr>
-          <w:color w:val="000000"/>
-          <w:sz w:val="24"/>
-          <w:szCs w:val="24"/>
-        </w:rPr>
-        <w:t>г</w:t>
-      </w:r>
-      <w:r>
-        <w:rPr>
-          <w:color w:val="000000"/>
-          <w:sz w:val="24"/>
-          <w:szCs w:val="24"/>
-        </w:rPr>
-        <w:t>.</w:t>
-      </w:r>
-      <w:r>
-        <w:rPr>
-          <w:color w:val="000000"/>
+          <w:color w:val="000000" w:themeColor="text1"/>
+          <w:sz w:val="24"/>
+          <w:szCs w:val="24"/>
+        </w:rPr>
+        <w:t xml:space="preserve">г. </w:t>
+      </w:r>
+      <w:r>
+        <w:rPr>
+          <w:color w:val="000000" w:themeColor="text1"/>
+          <w:sz w:val="24"/>
+          <w:szCs w:val="24"/>
+        </w:rPr>
+        <w:t>{{</w:t>
+      </w:r>
+      <w:r>
+        <w:rPr>
+          <w:color w:val="000000" w:themeColor="text1"/>
           <w:sz w:val="24"/>
           <w:szCs w:val="24"/>
         </w:rPr>
         <w:t xml:space="preserve"> </w:t>
       </w:r>
-      <w:proofErr w:type="gramStart"/>
-      <w:r>
-        <w:rPr>
-          <w:color w:val="000000"/>
+      <w:r>
+        <w:rPr>
+          <w:color w:val="000000" w:themeColor="text1"/>
+          <w:sz w:val="24"/>
+          <w:szCs w:val="24"/>
+          <w:lang w:val="en-US"/>
+        </w:rPr>
+        <w:t>city</w:t>
+      </w:r>
+      <w:r>
+        <w:rPr>
+          <w:color w:val="000000" w:themeColor="text1"/>
+          <w:sz w:val="24"/>
+          <w:szCs w:val="24"/>
+        </w:rPr>
+        <w:t xml:space="preserve"> </w:t>
+      </w:r>
+      <w:r>
+        <w:rPr>
+          <w:color w:val="000000" w:themeColor="text1"/>
+          <w:sz w:val="24"/>
+          <w:szCs w:val="24"/>
+        </w:rPr>
+        <w:t>}}</w:t>
+      </w:r>
+      <w:r>
+        <w:rPr>
+          <w:color w:val="000000" w:themeColor="text1"/>
+          <w:sz w:val="24"/>
+          <w:szCs w:val="24"/>
+        </w:rPr>
+        <w:t xml:space="preserve">                                                                               </w:t>
+      </w:r>
+      <w:r>
+        <w:rPr>
+          <w:color w:val="000000" w:themeColor="text1"/>
+          <w:sz w:val="24"/>
+          <w:szCs w:val="24"/>
+        </w:rPr>
+        <w:t xml:space="preserve">              </w:t>
+      </w:r>
+      <w:r>
+        <w:rPr>
+          <w:color w:val="000000" w:themeColor="text1"/>
+          <w:sz w:val="24"/>
+          <w:szCs w:val="24"/>
+        </w:rPr>
+        <w:t xml:space="preserve">    </w:t>
+      </w:r>
+      <w:r>
+        <w:rPr>
+          <w:color w:val="000000" w:themeColor="text1"/>
           <w:sz w:val="24"/>
           <w:szCs w:val="24"/>
         </w:rPr>
@@ -103,7 +152,7 @@
       </w:r>
       <w:r>
         <w:rPr>
-          <w:color w:val="000000"/>
+          <w:color w:val="000000" w:themeColor="text1"/>
           <w:sz w:val="24"/>
           <w:szCs w:val="24"/>
         </w:rPr>
@@ -111,17 +160,33 @@
       </w:r>
       <w:r>
         <w:rPr>
-          <w:color w:val="000000"/>
+          <w:color w:val="000000" w:themeColor="text1"/>
           <w:sz w:val="24"/>
           <w:szCs w:val="24"/>
           <w:lang w:val="en-US"/>
         </w:rPr>
-        <w:t>city</w:t>
-      </w:r>
-      <w:proofErr w:type="gramEnd"/>
-      <w:r>
-        <w:rPr>
-          <w:color w:val="000000"/>
+        <w:t>contract</w:t>
+      </w:r>
+      <w:r>
+        <w:rPr>
+          <w:color w:val="000000" w:themeColor="text1"/>
+          <w:sz w:val="24"/>
+          <w:szCs w:val="24"/>
+        </w:rPr>
+        <w:t>_</w:t>
+      </w:r>
+      <w:r>
+        <w:rPr>
+          <w:color w:val="000000" w:themeColor="text1"/>
+          <w:sz w:val="24"/>
+          <w:szCs w:val="24"/>
+          <w:lang w:val="en-US"/>
+        </w:rPr>
+        <w:t>date</w:t>
+      </w:r>
+      <w:r>
+        <w:rPr>
+          <w:color w:val="000000" w:themeColor="text1"/>
           <w:sz w:val="24"/>
           <w:szCs w:val="24"/>
         </w:rPr>
@@ -129,89 +194,7 @@
       </w:r>
       <w:r>
         <w:rPr>
-          <w:color w:val="000000"/>
-          <w:sz w:val="24"/>
-          <w:szCs w:val="24"/>
-        </w:rPr>
-        <w:t>}}</w:t>
-      </w:r>
-      <w:r>
-        <w:rPr>
-          <w:color w:val="000000"/>
-          <w:sz w:val="24"/>
-          <w:szCs w:val="24"/>
-        </w:rPr>
-        <w:t xml:space="preserve">                                                                               </w:t>
-      </w:r>
-      <w:r>
-        <w:rPr>
-          <w:color w:val="000000"/>
-          <w:sz w:val="24"/>
-          <w:szCs w:val="24"/>
-        </w:rPr>
-        <w:t xml:space="preserve">              </w:t>
-      </w:r>
-      <w:r>
-        <w:rPr>
-          <w:color w:val="000000"/>
-          <w:sz w:val="24"/>
-          <w:szCs w:val="24"/>
-        </w:rPr>
-        <w:t xml:space="preserve">    </w:t>
-      </w:r>
-      <w:r>
-        <w:rPr>
-          <w:color w:val="000000"/>
-          <w:sz w:val="24"/>
-          <w:szCs w:val="24"/>
-        </w:rPr>
-        <w:t>{{</w:t>
-      </w:r>
-      <w:r>
-        <w:rPr>
-          <w:color w:val="000000"/>
-          <w:sz w:val="24"/>
-          <w:szCs w:val="24"/>
-        </w:rPr>
-        <w:t xml:space="preserve"> </w:t>
-      </w:r>
-      <w:r>
-        <w:rPr>
-          <w:color w:val="000000"/>
-          <w:sz w:val="24"/>
-          <w:szCs w:val="24"/>
-          <w:lang w:val="en-US"/>
-        </w:rPr>
-        <w:t>contract</w:t>
-      </w:r>
-      <w:r>
-        <w:rPr>
-          <w:color w:val="000000"/>
-          <w:sz w:val="24"/>
-          <w:szCs w:val="24"/>
-        </w:rPr>
-        <w:t>_</w:t>
-      </w:r>
-      <w:r>
-        <w:rPr>
-          <w:color w:val="000000"/>
-          <w:sz w:val="24"/>
-          <w:szCs w:val="24"/>
-          <w:lang w:val="en-US"/>
-        </w:rPr>
-        <w:t>date</w:t>
-      </w:r>
-      <w:r>
-        <w:rPr>
-          <w:color w:val="000000"/>
-          <w:sz w:val="24"/>
-          <w:szCs w:val="24"/>
-        </w:rPr>
-        <w:t xml:space="preserve"> </w:t>
-      </w:r>
-      <w:r>
-        <w:rPr>
-          <w:color w:val="000000"/>
+          <w:color w:val="000000" w:themeColor="text1"/>
           <w:sz w:val="24"/>
           <w:szCs w:val="24"/>
         </w:rPr>
@@ -225,7 +208,7 @@
         <w:ind w:firstLine="600"/>
         <w:jc w:val="both"/>
         <w:rPr>
-          <w:color w:val="000000"/>
+          <w:color w:val="000000" w:themeColor="text1"/>
           <w:sz w:val="24"/>
           <w:szCs w:val="24"/>
         </w:rPr>
@@ -238,15 +221,14 @@
         <w:ind w:firstLine="600"/>
         <w:jc w:val="both"/>
         <w:rPr>
-          <w:color w:val="000000"/>
-          <w:sz w:val="24"/>
-          <w:szCs w:val="24"/>
-        </w:rPr>
-      </w:pPr>
-      <w:proofErr w:type="gramStart"/>
-      <w:r>
-        <w:rPr>
-          <w:color w:val="000000"/>
+          <w:color w:val="000000" w:themeColor="text1"/>
+          <w:sz w:val="24"/>
+          <w:szCs w:val="24"/>
+        </w:rPr>
+      </w:pPr>
+      <w:r>
+        <w:rPr>
+          <w:color w:val="000000" w:themeColor="text1"/>
           <w:sz w:val="24"/>
           <w:szCs w:val="24"/>
         </w:rPr>
@@ -254,7 +236,7 @@
       </w:r>
       <w:r>
         <w:rPr>
-          <w:color w:val="000000"/>
+          <w:color w:val="000000" w:themeColor="text1"/>
           <w:sz w:val="24"/>
           <w:szCs w:val="24"/>
         </w:rPr>
@@ -262,17 +244,16 @@
       </w:r>
       <w:r>
         <w:rPr>
-          <w:color w:val="000000"/>
+          <w:color w:val="000000" w:themeColor="text1"/>
           <w:sz w:val="24"/>
           <w:szCs w:val="24"/>
           <w:lang w:val="en-US"/>
         </w:rPr>
         <w:t>company</w:t>
       </w:r>
-      <w:proofErr w:type="gramEnd"/>
-      <w:r>
-        <w:rPr>
-          <w:color w:val="000000"/>
+      <w:r>
+        <w:rPr>
+          <w:color w:val="000000" w:themeColor="text1"/>
           <w:sz w:val="24"/>
           <w:szCs w:val="24"/>
         </w:rPr>
@@ -280,7 +261,7 @@
       </w:r>
       <w:r>
         <w:rPr>
-          <w:color w:val="000000"/>
+          <w:color w:val="000000" w:themeColor="text1"/>
           <w:sz w:val="24"/>
           <w:szCs w:val="24"/>
           <w:lang w:val="en-US"/>
@@ -289,7 +270,7 @@
       </w:r>
       <w:r>
         <w:rPr>
-          <w:color w:val="000000"/>
+          <w:color w:val="000000" w:themeColor="text1"/>
           <w:sz w:val="24"/>
           <w:szCs w:val="24"/>
         </w:rPr>
@@ -297,7 +278,7 @@
       </w:r>
       <w:r>
         <w:rPr>
-          <w:color w:val="000000"/>
+          <w:color w:val="000000" w:themeColor="text1"/>
           <w:sz w:val="24"/>
           <w:szCs w:val="24"/>
         </w:rPr>
@@ -305,111 +286,15 @@
       </w:r>
       <w:r>
         <w:rPr>
-          <w:color w:val="000000"/>
-          <w:sz w:val="24"/>
-          <w:szCs w:val="24"/>
-        </w:rPr>
-        <w:t xml:space="preserve">, </w:t>
-      </w:r>
-      <w:r>
-        <w:rPr>
-          <w:color w:val="000000"/>
-          <w:sz w:val="24"/>
-          <w:szCs w:val="24"/>
-        </w:rPr>
-        <w:t>именуемое</w:t>
-      </w:r>
-      <w:r>
-        <w:rPr>
-          <w:color w:val="000000"/>
-          <w:sz w:val="24"/>
-          <w:szCs w:val="24"/>
-        </w:rPr>
-        <w:t xml:space="preserve"> </w:t>
-      </w:r>
-      <w:r>
-        <w:rPr>
-          <w:color w:val="000000"/>
-          <w:sz w:val="24"/>
-          <w:szCs w:val="24"/>
-        </w:rPr>
-        <w:t>в</w:t>
-      </w:r>
-      <w:r>
-        <w:rPr>
-          <w:color w:val="000000"/>
-          <w:sz w:val="24"/>
-          <w:szCs w:val="24"/>
-        </w:rPr>
-        <w:t xml:space="preserve"> </w:t>
-      </w:r>
-      <w:r>
-        <w:rPr>
-          <w:color w:val="000000"/>
-          <w:sz w:val="24"/>
-          <w:szCs w:val="24"/>
-        </w:rPr>
-        <w:t>дальнейшем</w:t>
-      </w:r>
-      <w:r>
-        <w:rPr>
-          <w:color w:val="000000"/>
-          <w:sz w:val="24"/>
-          <w:szCs w:val="24"/>
-        </w:rPr>
-        <w:t xml:space="preserve"> «</w:t>
-      </w:r>
-      <w:r>
-        <w:rPr>
-          <w:color w:val="000000"/>
-          <w:sz w:val="24"/>
-          <w:szCs w:val="24"/>
-        </w:rPr>
-        <w:t>Работодатель</w:t>
-      </w:r>
-      <w:r>
-        <w:rPr>
-          <w:color w:val="000000"/>
-          <w:sz w:val="24"/>
-          <w:szCs w:val="24"/>
-        </w:rPr>
-        <w:t xml:space="preserve">», </w:t>
-      </w:r>
-      <w:r>
-        <w:rPr>
-          <w:color w:val="000000"/>
-          <w:sz w:val="24"/>
-          <w:szCs w:val="24"/>
-        </w:rPr>
-        <w:t>в</w:t>
-      </w:r>
-      <w:r>
-        <w:rPr>
-          <w:color w:val="000000"/>
-          <w:sz w:val="24"/>
-          <w:szCs w:val="24"/>
-        </w:rPr>
-        <w:t xml:space="preserve"> </w:t>
-      </w:r>
-      <w:r>
-        <w:rPr>
-          <w:color w:val="000000"/>
-          <w:sz w:val="24"/>
-          <w:szCs w:val="24"/>
-        </w:rPr>
-        <w:t>лице</w:t>
-      </w:r>
-      <w:r>
-        <w:rPr>
-          <w:color w:val="000000"/>
-          <w:sz w:val="24"/>
-          <w:szCs w:val="24"/>
-        </w:rPr>
-        <w:t xml:space="preserve"> </w:t>
-      </w:r>
-      <w:r>
-        <w:rPr>
-          <w:color w:val="444746"/>
+          <w:color w:val="000000" w:themeColor="text1"/>
+          <w:sz w:val="24"/>
+          <w:szCs w:val="24"/>
+        </w:rPr>
+        <w:t xml:space="preserve">, именуемое в дальнейшем «Работодатель», в лице </w:t>
+      </w:r>
+      <w:r>
+        <w:rPr>
+          <w:color w:val="000000" w:themeColor="text1"/>
           <w:sz w:val="24"/>
           <w:szCs w:val="24"/>
           <w:bdr w:val="none" w:sz="0" w:space="0" w:color="auto" w:frame="1"/>
@@ -419,7 +304,7 @@
       </w:r>
       <w:r>
         <w:rPr>
-          <w:color w:val="444746"/>
+          <w:color w:val="000000" w:themeColor="text1"/>
           <w:sz w:val="24"/>
           <w:szCs w:val="24"/>
           <w:bdr w:val="none" w:sz="0" w:space="0" w:color="auto" w:frame="1"/>
@@ -429,7 +314,7 @@
       </w:r>
       <w:r>
         <w:rPr>
-          <w:color w:val="444746"/>
+          <w:color w:val="000000" w:themeColor="text1"/>
           <w:sz w:val="24"/>
           <w:szCs w:val="24"/>
           <w:bdr w:val="none" w:sz="0" w:space="0" w:color="auto" w:frame="1"/>
@@ -437,10 +322,9 @@
         </w:rPr>
         <w:t>_</w:t>
       </w:r>
-      <w:proofErr w:type="spellStart"/>
-      <w:r>
-        <w:rPr>
-          <w:color w:val="444746"/>
+      <w:r>
+        <w:rPr>
+          <w:color w:val="000000" w:themeColor="text1"/>
           <w:sz w:val="24"/>
           <w:szCs w:val="24"/>
           <w:bdr w:val="none" w:sz="0" w:space="0" w:color="auto" w:frame="1"/>
@@ -448,10 +332,9 @@
         </w:rPr>
         <w:t>pos</w:t>
       </w:r>
-      <w:proofErr w:type="spellEnd"/>
-      <w:r>
-        <w:rPr>
-          <w:color w:val="444746"/>
+      <w:r>
+        <w:rPr>
+          <w:color w:val="000000" w:themeColor="text1"/>
           <w:sz w:val="24"/>
           <w:szCs w:val="24"/>
           <w:bdr w:val="none" w:sz="0" w:space="0" w:color="auto" w:frame="1"/>
@@ -461,7 +344,7 @@
       </w:r>
       <w:r>
         <w:rPr>
-          <w:color w:val="444746"/>
+          <w:color w:val="000000" w:themeColor="text1"/>
           <w:sz w:val="24"/>
           <w:szCs w:val="24"/>
           <w:bdr w:val="none" w:sz="0" w:space="0" w:color="auto" w:frame="1"/>
@@ -471,7 +354,7 @@
       </w:r>
       <w:r>
         <w:rPr>
-          <w:color w:val="444746"/>
+          <w:color w:val="000000" w:themeColor="text1"/>
           <w:sz w:val="24"/>
           <w:szCs w:val="24"/>
           <w:bdr w:val="none" w:sz="0" w:space="0" w:color="auto" w:frame="1"/>
@@ -481,7 +364,7 @@
       </w:r>
       <w:r>
         <w:rPr>
-          <w:color w:val="000000"/>
+          <w:color w:val="000000" w:themeColor="text1"/>
           <w:sz w:val="24"/>
           <w:szCs w:val="24"/>
         </w:rPr>
@@ -489,7 +372,7 @@
       </w:r>
       <w:r>
         <w:rPr>
-          <w:color w:val="000000"/>
+          <w:color w:val="000000" w:themeColor="text1"/>
           <w:sz w:val="24"/>
           <w:szCs w:val="24"/>
         </w:rPr>
@@ -497,7 +380,7 @@
       </w:r>
       <w:r>
         <w:rPr>
-          <w:color w:val="000000"/>
+          <w:color w:val="000000" w:themeColor="text1"/>
           <w:sz w:val="24"/>
           <w:szCs w:val="24"/>
           <w:lang w:val="en-US"/>
@@ -506,7 +389,7 @@
       </w:r>
       <w:r>
         <w:rPr>
-          <w:color w:val="000000"/>
+          <w:color w:val="000000" w:themeColor="text1"/>
           <w:sz w:val="24"/>
           <w:szCs w:val="24"/>
         </w:rPr>
@@ -514,7 +397,7 @@
       </w:r>
       <w:r>
         <w:rPr>
-          <w:color w:val="000000"/>
+          <w:color w:val="000000" w:themeColor="text1"/>
           <w:sz w:val="24"/>
           <w:szCs w:val="24"/>
           <w:lang w:val="en-US"/>
@@ -523,7 +406,7 @@
       </w:r>
       <w:r>
         <w:rPr>
-          <w:color w:val="000000"/>
+          <w:color w:val="000000" w:themeColor="text1"/>
           <w:sz w:val="24"/>
           <w:szCs w:val="24"/>
         </w:rPr>
@@ -531,7 +414,7 @@
       </w:r>
       <w:r>
         <w:rPr>
-          <w:color w:val="000000"/>
+          <w:color w:val="000000" w:themeColor="text1"/>
           <w:sz w:val="24"/>
           <w:szCs w:val="24"/>
           <w:lang w:val="en-US"/>
@@ -540,7 +423,7 @@
       </w:r>
       <w:r>
         <w:rPr>
-          <w:color w:val="000000"/>
+          <w:color w:val="000000" w:themeColor="text1"/>
           <w:sz w:val="24"/>
           <w:szCs w:val="24"/>
         </w:rPr>
@@ -548,7 +431,7 @@
       </w:r>
       <w:r>
         <w:rPr>
-          <w:color w:val="000000"/>
+          <w:color w:val="000000" w:themeColor="text1"/>
           <w:sz w:val="24"/>
           <w:szCs w:val="24"/>
         </w:rPr>
@@ -559,20 +442,21 @@
           <w:rStyle w:val="20"/>
           <w:b w:val="0"/>
           <w:bCs w:val="0"/>
+          <w:color w:val="000000" w:themeColor="text1"/>
         </w:rPr>
         <w:t xml:space="preserve">, </w:t>
       </w:r>
       <w:r>
         <w:rPr>
-          <w:color w:val="000000"/>
-          <w:sz w:val="24"/>
-          <w:szCs w:val="24"/>
-        </w:rPr>
-        <w:t>действующего</w:t>
-      </w:r>
-      <w:r>
-        <w:rPr>
-          <w:color w:val="000000"/>
+          <w:color w:val="000000" w:themeColor="text1"/>
+          <w:sz w:val="24"/>
+          <w:szCs w:val="24"/>
+        </w:rPr>
+        <w:t>действующего на основании Устава с одной стороны,</w:t>
+      </w:r>
+      <w:r>
+        <w:rPr>
+          <w:color w:val="000000" w:themeColor="text1"/>
           <w:sz w:val="24"/>
           <w:szCs w:val="24"/>
         </w:rPr>
@@ -580,39 +464,7 @@
       </w:r>
       <w:r>
         <w:rPr>
-          <w:color w:val="000000"/>
-          <w:sz w:val="24"/>
-          <w:szCs w:val="24"/>
-        </w:rPr>
-        <w:t>на</w:t>
-      </w:r>
-      <w:r>
-        <w:rPr>
-          <w:color w:val="000000"/>
-          <w:sz w:val="24"/>
-          <w:szCs w:val="24"/>
-        </w:rPr>
-        <w:t xml:space="preserve"> </w:t>
-      </w:r>
-      <w:r>
-        <w:rPr>
-          <w:color w:val="000000"/>
-          <w:sz w:val="24"/>
-          <w:szCs w:val="24"/>
-        </w:rPr>
-        <w:t>основании Устава с одной стороны,</w:t>
-      </w:r>
-      <w:r>
-        <w:rPr>
-          <w:color w:val="000000"/>
-          <w:sz w:val="24"/>
-          <w:szCs w:val="24"/>
-        </w:rPr>
-        <w:t xml:space="preserve"> </w:t>
-      </w:r>
-      <w:r>
-        <w:rPr>
-          <w:color w:val="000000"/>
+          <w:color w:val="000000" w:themeColor="text1"/>
           <w:sz w:val="24"/>
           <w:szCs w:val="24"/>
         </w:rPr>
@@ -620,7 +472,7 @@
       </w:r>
       <w:r>
         <w:rPr>
-          <w:color w:val="000000"/>
+          <w:color w:val="000000" w:themeColor="text1"/>
           <w:sz w:val="24"/>
           <w:szCs w:val="24"/>
         </w:rPr>
@@ -628,7 +480,7 @@
       </w:r>
       <w:r>
         <w:rPr>
-          <w:color w:val="000000"/>
+          <w:color w:val="000000" w:themeColor="text1"/>
           <w:sz w:val="24"/>
           <w:szCs w:val="24"/>
         </w:rPr>
@@ -639,6 +491,7 @@
           <w:rStyle w:val="20"/>
           <w:b w:val="0"/>
           <w:bCs w:val="0"/>
+          <w:color w:val="000000" w:themeColor="text1"/>
         </w:rPr>
         <w:t>{{</w:t>
       </w:r>
@@ -647,6 +500,7 @@
           <w:rStyle w:val="20"/>
           <w:b w:val="0"/>
           <w:bCs w:val="0"/>
+          <w:color w:val="000000" w:themeColor="text1"/>
         </w:rPr>
         <w:t xml:space="preserve"> </w:t>
       </w:r>
@@ -655,6 +509,7 @@
           <w:rStyle w:val="20"/>
           <w:b w:val="0"/>
           <w:bCs w:val="0"/>
+          <w:color w:val="000000" w:themeColor="text1"/>
           <w:lang w:val="en-US"/>
         </w:rPr>
         <w:t>employee</w:t>
@@ -664,6 +519,7 @@
           <w:rStyle w:val="20"/>
           <w:b w:val="0"/>
           <w:bCs w:val="0"/>
+          <w:color w:val="000000" w:themeColor="text1"/>
         </w:rPr>
         <w:t>_</w:t>
       </w:r>
@@ -672,6 +528,7 @@
           <w:rStyle w:val="20"/>
           <w:b w:val="0"/>
           <w:bCs w:val="0"/>
+          <w:color w:val="000000" w:themeColor="text1"/>
           <w:lang w:val="en-US"/>
         </w:rPr>
         <w:t>name</w:t>
@@ -681,6 +538,7 @@
           <w:rStyle w:val="20"/>
           <w:b w:val="0"/>
           <w:bCs w:val="0"/>
+          <w:color w:val="000000" w:themeColor="text1"/>
         </w:rPr>
         <w:t xml:space="preserve"> </w:t>
       </w:r>
@@ -689,6 +547,7 @@
           <w:rStyle w:val="20"/>
           <w:b w:val="0"/>
           <w:bCs w:val="0"/>
+          <w:color w:val="000000" w:themeColor="text1"/>
         </w:rPr>
         <w:t>}}</w:t>
       </w:r>
@@ -697,12 +556,13 @@
           <w:rStyle w:val="20"/>
           <w:b w:val="0"/>
           <w:bCs w:val="0"/>
+          <w:color w:val="000000" w:themeColor="text1"/>
         </w:rPr>
         <w:t xml:space="preserve">, </w:t>
       </w:r>
       <w:r>
         <w:rPr>
-          <w:color w:val="000000"/>
+          <w:color w:val="000000" w:themeColor="text1"/>
           <w:sz w:val="24"/>
           <w:szCs w:val="24"/>
         </w:rPr>
@@ -710,7 +570,7 @@
       </w:r>
       <w:r>
         <w:rPr>
-          <w:color w:val="000000"/>
+          <w:color w:val="000000" w:themeColor="text1"/>
           <w:sz w:val="24"/>
           <w:szCs w:val="24"/>
         </w:rPr>
@@ -718,33 +578,15 @@
       </w:r>
       <w:r>
         <w:rPr>
-          <w:color w:val="000000"/>
-          <w:sz w:val="24"/>
-          <w:szCs w:val="24"/>
-        </w:rPr>
-        <w:t xml:space="preserve"> (-</w:t>
-      </w:r>
-      <w:proofErr w:type="spellStart"/>
-      <w:r>
-        <w:rPr>
-          <w:color w:val="000000"/>
-          <w:sz w:val="24"/>
-          <w:szCs w:val="24"/>
-        </w:rPr>
-        <w:t>ая</w:t>
-      </w:r>
-      <w:proofErr w:type="spellEnd"/>
-      <w:r>
-        <w:rPr>
-          <w:color w:val="000000"/>
-          <w:sz w:val="24"/>
-          <w:szCs w:val="24"/>
-        </w:rPr>
-        <w:t>)</w:t>
-      </w:r>
-      <w:r>
-        <w:rPr>
-          <w:color w:val="000000"/>
+          <w:color w:val="000000" w:themeColor="text1"/>
+          <w:sz w:val="24"/>
+          <w:szCs w:val="24"/>
+        </w:rPr>
+        <w:t xml:space="preserve"> (-ая)</w:t>
+      </w:r>
+      <w:r>
+        <w:rPr>
+          <w:color w:val="000000" w:themeColor="text1"/>
           <w:sz w:val="24"/>
           <w:szCs w:val="24"/>
         </w:rPr>
@@ -758,7 +600,7 @@
         <w:ind w:firstLine="600"/>
         <w:jc w:val="both"/>
         <w:rPr>
-          <w:color w:val="000000"/>
+          <w:color w:val="000000" w:themeColor="text1"/>
           <w:sz w:val="24"/>
           <w:szCs w:val="24"/>
         </w:rPr>
@@ -770,21 +612,21 @@
         <w:spacing w:after="206" w:line="240" w:lineRule="exact"/>
         <w:ind w:left="3300"/>
         <w:rPr>
-          <w:color w:val="000000"/>
-          <w:sz w:val="24"/>
-          <w:szCs w:val="24"/>
-        </w:rPr>
-      </w:pPr>
-      <w:bookmarkStart w:id="1" w:name="bookmark1"/>
-      <w:r>
-        <w:rPr>
-          <w:color w:val="000000"/>
+          <w:color w:val="000000" w:themeColor="text1"/>
+          <w:sz w:val="24"/>
+          <w:szCs w:val="24"/>
+        </w:rPr>
+      </w:pPr>
+      <w:bookmarkStart w:id="2" w:name="bookmark1"/>
+      <w:r>
+        <w:rPr>
+          <w:color w:val="000000" w:themeColor="text1"/>
           <w:sz w:val="24"/>
           <w:szCs w:val="24"/>
         </w:rPr>
         <w:t>1. Предмет Трудового договора</w:t>
       </w:r>
-      <w:bookmarkEnd w:id="1"/>
+      <w:bookmarkEnd w:id="2"/>
     </w:p>
     <w:p>
       <w:pPr>
@@ -800,23 +642,22 @@
         <w:ind w:left="0" w:firstLine="600"/>
         <w:jc w:val="both"/>
         <w:rPr>
-          <w:color w:val="000000"/>
-          <w:sz w:val="24"/>
-          <w:szCs w:val="24"/>
-        </w:rPr>
-      </w:pPr>
-      <w:r>
-        <w:rPr>
-          <w:color w:val="000000"/>
+          <w:color w:val="000000" w:themeColor="text1"/>
+          <w:sz w:val="24"/>
+          <w:szCs w:val="24"/>
+        </w:rPr>
+      </w:pPr>
+      <w:r>
+        <w:rPr>
+          <w:color w:val="000000" w:themeColor="text1"/>
           <w:sz w:val="24"/>
           <w:szCs w:val="24"/>
         </w:rPr>
         <w:t xml:space="preserve">Работник принимается на работу в </w:t>
       </w:r>
-      <w:proofErr w:type="gramStart"/>
-      <w:r>
-        <w:rPr>
-          <w:color w:val="000000"/>
+      <w:r>
+        <w:rPr>
+          <w:color w:val="000000" w:themeColor="text1"/>
           <w:sz w:val="24"/>
           <w:szCs w:val="24"/>
         </w:rPr>
@@ -824,7 +665,7 @@
       </w:r>
       <w:r>
         <w:rPr>
-          <w:color w:val="000000"/>
+          <w:color w:val="000000" w:themeColor="text1"/>
           <w:sz w:val="24"/>
           <w:szCs w:val="24"/>
         </w:rPr>
@@ -832,17 +673,16 @@
       </w:r>
       <w:r>
         <w:rPr>
-          <w:color w:val="000000"/>
+          <w:color w:val="000000" w:themeColor="text1"/>
           <w:sz w:val="24"/>
           <w:szCs w:val="24"/>
           <w:lang w:val="en-US"/>
         </w:rPr>
         <w:t>company</w:t>
       </w:r>
-      <w:proofErr w:type="gramEnd"/>
-      <w:r>
-        <w:rPr>
-          <w:color w:val="000000"/>
+      <w:r>
+        <w:rPr>
+          <w:color w:val="000000" w:themeColor="text1"/>
           <w:sz w:val="24"/>
           <w:szCs w:val="24"/>
         </w:rPr>
@@ -850,7 +690,7 @@
       </w:r>
       <w:r>
         <w:rPr>
-          <w:color w:val="000000"/>
+          <w:color w:val="000000" w:themeColor="text1"/>
           <w:sz w:val="24"/>
           <w:szCs w:val="24"/>
           <w:lang w:val="en-US"/>
@@ -859,7 +699,7 @@
       </w:r>
       <w:r>
         <w:rPr>
-          <w:color w:val="000000"/>
+          <w:color w:val="000000" w:themeColor="text1"/>
           <w:sz w:val="24"/>
           <w:szCs w:val="24"/>
         </w:rPr>
@@ -867,7 +707,7 @@
       </w:r>
       <w:r>
         <w:rPr>
-          <w:color w:val="000000"/>
+          <w:color w:val="000000" w:themeColor="text1"/>
           <w:sz w:val="24"/>
           <w:szCs w:val="24"/>
         </w:rPr>
@@ -875,7 +715,7 @@
       </w:r>
       <w:r>
         <w:rPr>
-          <w:color w:val="000000"/>
+          <w:color w:val="000000" w:themeColor="text1"/>
           <w:sz w:val="24"/>
           <w:szCs w:val="24"/>
         </w:rPr>
@@ -887,45 +727,11 @@
           <w:rFonts w:ascii="Times New Roman" w:hAnsi="Times New Roman" w:cs="Times New Roman"/>
           <w:b/>
           <w:bCs/>
-          <w:sz w:val="24"/>
-          <w:szCs w:val="24"/>
-        </w:rPr>
-        <w:t xml:space="preserve">{{ </w:t>
-      </w:r>
-      <w:proofErr w:type="spellStart"/>
-      <w:r>
-        <w:rPr>
-          <w:rStyle w:val="HTML"/>
-          <w:rFonts w:ascii="Times New Roman" w:hAnsi="Times New Roman" w:cs="Times New Roman"/>
-          <w:b/>
-          <w:bCs/>
-          <w:sz w:val="24"/>
-          <w:szCs w:val="24"/>
-        </w:rPr>
-        <w:t>employee_pos</w:t>
-      </w:r>
-      <w:proofErr w:type="spellEnd"/>
-      <w:r>
-        <w:rPr>
-          <w:rStyle w:val="HTML"/>
-          <w:rFonts w:ascii="Times New Roman" w:hAnsi="Times New Roman" w:cs="Times New Roman"/>
-          <w:b/>
-          <w:bCs/>
-          <w:sz w:val="24"/>
-          <w:szCs w:val="24"/>
-        </w:rPr>
-        <w:t xml:space="preserve"> }}</w:t>
-      </w:r>
-      <w:r>
-        <w:rPr>
-          <w:rStyle w:val="HTML"/>
-          <w:rFonts w:ascii="Times New Roman" w:hAnsi="Times New Roman" w:cs="Times New Roman"/>
-          <w:b/>
-          <w:bCs/>
-          <w:sz w:val="24"/>
-          <w:szCs w:val="24"/>
-        </w:rPr>
-        <w:t>.</w:t>
+          <w:color w:val="000000" w:themeColor="text1"/>
+          <w:sz w:val="24"/>
+          <w:szCs w:val="24"/>
+        </w:rPr>
+        <w:t>{{ employee_pos }}.</w:t>
       </w:r>
     </w:p>
     <w:p>
@@ -942,23 +748,22 @@
         <w:ind w:left="0" w:firstLine="600"/>
         <w:jc w:val="both"/>
         <w:rPr>
-          <w:color w:val="000000"/>
-          <w:sz w:val="24"/>
-          <w:szCs w:val="24"/>
-        </w:rPr>
-      </w:pPr>
-      <w:r>
-        <w:rPr>
-          <w:color w:val="000000"/>
+          <w:color w:val="000000" w:themeColor="text1"/>
+          <w:sz w:val="24"/>
+          <w:szCs w:val="24"/>
+        </w:rPr>
+      </w:pPr>
+      <w:r>
+        <w:rPr>
+          <w:color w:val="000000" w:themeColor="text1"/>
           <w:sz w:val="24"/>
           <w:szCs w:val="24"/>
         </w:rPr>
         <w:t xml:space="preserve">Место работы: </w:t>
       </w:r>
-      <w:proofErr w:type="gramStart"/>
-      <w:r>
-        <w:rPr>
-          <w:color w:val="000000"/>
+      <w:r>
+        <w:rPr>
+          <w:color w:val="000000" w:themeColor="text1"/>
           <w:sz w:val="24"/>
           <w:szCs w:val="24"/>
           <w:lang w:val="en-US"/>
@@ -967,36 +772,24 @@
       </w:r>
       <w:r>
         <w:rPr>
-          <w:color w:val="000000"/>
+          <w:color w:val="000000" w:themeColor="text1"/>
           <w:sz w:val="24"/>
           <w:szCs w:val="24"/>
         </w:rPr>
         <w:t xml:space="preserve"> </w:t>
       </w:r>
-      <w:proofErr w:type="spellStart"/>
-      <w:r>
-        <w:rPr>
-          <w:color w:val="000000"/>
+      <w:r>
+        <w:rPr>
+          <w:color w:val="000000" w:themeColor="text1"/>
           <w:sz w:val="24"/>
           <w:szCs w:val="24"/>
           <w:lang w:val="en-US"/>
         </w:rPr>
-        <w:t>company</w:t>
-      </w:r>
-      <w:proofErr w:type="gramEnd"/>
-      <w:r>
-        <w:rPr>
-          <w:color w:val="000000"/>
-          <w:sz w:val="24"/>
-          <w:szCs w:val="24"/>
-          <w:lang w:val="en-US"/>
-        </w:rPr>
-        <w:t>_address</w:t>
-      </w:r>
-      <w:proofErr w:type="spellEnd"/>
-      <w:r>
-        <w:rPr>
-          <w:color w:val="000000"/>
+        <w:t>company_address</w:t>
+      </w:r>
+      <w:r>
+        <w:rPr>
+          <w:color w:val="000000" w:themeColor="text1"/>
           <w:sz w:val="24"/>
           <w:szCs w:val="24"/>
         </w:rPr>
@@ -1004,7 +797,7 @@
       </w:r>
       <w:r>
         <w:rPr>
-          <w:color w:val="000000"/>
+          <w:color w:val="000000" w:themeColor="text1"/>
           <w:sz w:val="24"/>
           <w:szCs w:val="24"/>
           <w:lang w:val="en-US"/>
@@ -1026,14 +819,14 @@
         <w:ind w:left="0" w:firstLine="600"/>
         <w:jc w:val="both"/>
         <w:rPr>
-          <w:color w:val="000000"/>
-          <w:sz w:val="24"/>
-          <w:szCs w:val="24"/>
-        </w:rPr>
-      </w:pPr>
-      <w:r>
-        <w:rPr>
-          <w:color w:val="000000"/>
+          <w:color w:val="000000" w:themeColor="text1"/>
+          <w:sz w:val="24"/>
+          <w:szCs w:val="24"/>
+        </w:rPr>
+      </w:pPr>
+      <w:r>
+        <w:rPr>
+          <w:color w:val="000000" w:themeColor="text1"/>
           <w:sz w:val="24"/>
           <w:szCs w:val="24"/>
         </w:rPr>
@@ -1041,7 +834,7 @@
       </w:r>
       <w:r>
         <w:rPr>
-          <w:color w:val="000000"/>
+          <w:color w:val="000000" w:themeColor="text1"/>
           <w:sz w:val="24"/>
           <w:szCs w:val="24"/>
         </w:rPr>
@@ -1049,7 +842,7 @@
       </w:r>
       <w:r>
         <w:rPr>
-          <w:color w:val="000000"/>
+          <w:color w:val="000000" w:themeColor="text1"/>
           <w:sz w:val="24"/>
           <w:szCs w:val="24"/>
         </w:rPr>
@@ -1070,14 +863,14 @@
         <w:ind w:left="0" w:firstLine="600"/>
         <w:jc w:val="both"/>
         <w:rPr>
-          <w:color w:val="000000"/>
-          <w:sz w:val="24"/>
-          <w:szCs w:val="24"/>
-        </w:rPr>
-      </w:pPr>
-      <w:r>
-        <w:rPr>
-          <w:color w:val="000000"/>
+          <w:color w:val="000000" w:themeColor="text1"/>
+          <w:sz w:val="24"/>
+          <w:szCs w:val="24"/>
+        </w:rPr>
+      </w:pPr>
+      <w:r>
+        <w:rPr>
+          <w:color w:val="000000" w:themeColor="text1"/>
           <w:sz w:val="24"/>
           <w:szCs w:val="24"/>
         </w:rPr>
@@ -1098,23 +891,22 @@
         <w:ind w:left="0" w:firstLine="600"/>
         <w:jc w:val="both"/>
         <w:rPr>
-          <w:color w:val="000000"/>
-          <w:sz w:val="24"/>
-          <w:szCs w:val="24"/>
-        </w:rPr>
-      </w:pPr>
-      <w:r>
-        <w:rPr>
-          <w:color w:val="000000"/>
+          <w:color w:val="000000" w:themeColor="text1"/>
+          <w:sz w:val="24"/>
+          <w:szCs w:val="24"/>
+        </w:rPr>
+      </w:pPr>
+      <w:r>
+        <w:rPr>
+          <w:color w:val="000000" w:themeColor="text1"/>
           <w:sz w:val="24"/>
           <w:szCs w:val="24"/>
         </w:rPr>
         <w:t xml:space="preserve">Дата начала работы </w:t>
       </w:r>
-      <w:proofErr w:type="gramStart"/>
-      <w:r>
-        <w:rPr>
-          <w:color w:val="000000"/>
+      <w:r>
+        <w:rPr>
+          <w:color w:val="000000" w:themeColor="text1"/>
           <w:sz w:val="24"/>
           <w:szCs w:val="24"/>
         </w:rPr>
@@ -1122,7 +914,7 @@
       </w:r>
       <w:r>
         <w:rPr>
-          <w:color w:val="000000"/>
+          <w:color w:val="000000" w:themeColor="text1"/>
           <w:sz w:val="24"/>
           <w:szCs w:val="24"/>
         </w:rPr>
@@ -1130,17 +922,16 @@
       </w:r>
       <w:r>
         <w:rPr>
-          <w:color w:val="000000"/>
+          <w:color w:val="000000" w:themeColor="text1"/>
           <w:sz w:val="24"/>
           <w:szCs w:val="24"/>
           <w:lang w:val="en-US"/>
         </w:rPr>
         <w:t>contract</w:t>
       </w:r>
-      <w:proofErr w:type="gramEnd"/>
-      <w:r>
-        <w:rPr>
-          <w:color w:val="000000"/>
+      <w:r>
+        <w:rPr>
+          <w:color w:val="000000" w:themeColor="text1"/>
           <w:sz w:val="24"/>
           <w:szCs w:val="24"/>
         </w:rPr>
@@ -1148,7 +939,7 @@
       </w:r>
       <w:r>
         <w:rPr>
-          <w:color w:val="000000"/>
+          <w:color w:val="000000" w:themeColor="text1"/>
           <w:sz w:val="24"/>
           <w:szCs w:val="24"/>
           <w:lang w:val="en-US"/>
@@ -1157,7 +948,7 @@
       </w:r>
       <w:r>
         <w:rPr>
-          <w:color w:val="000000"/>
+          <w:color w:val="000000" w:themeColor="text1"/>
           <w:sz w:val="24"/>
           <w:szCs w:val="24"/>
         </w:rPr>
@@ -1165,7 +956,7 @@
       </w:r>
       <w:r>
         <w:rPr>
-          <w:color w:val="000000"/>
+          <w:color w:val="000000" w:themeColor="text1"/>
           <w:sz w:val="24"/>
           <w:szCs w:val="24"/>
         </w:rPr>
@@ -1178,12 +969,12 @@
         <w:spacing w:after="195" w:line="240" w:lineRule="exact"/>
         <w:ind w:left="3120"/>
         <w:rPr>
-          <w:color w:val="000000"/>
-          <w:sz w:val="24"/>
-          <w:szCs w:val="24"/>
-        </w:rPr>
-      </w:pPr>
-      <w:bookmarkStart w:id="2" w:name="bookmark2"/>
+          <w:color w:val="000000" w:themeColor="text1"/>
+          <w:sz w:val="24"/>
+          <w:szCs w:val="24"/>
+        </w:rPr>
+      </w:pPr>
+      <w:bookmarkStart w:id="3" w:name="bookmark2"/>
     </w:p>
     <w:p>
       <w:pPr>
@@ -1191,20 +982,20 @@
         <w:spacing w:after="195" w:line="240" w:lineRule="exact"/>
         <w:ind w:left="3120"/>
         <w:rPr>
-          <w:color w:val="000000"/>
-          <w:sz w:val="24"/>
-          <w:szCs w:val="24"/>
-        </w:rPr>
-      </w:pPr>
-      <w:r>
-        <w:rPr>
-          <w:color w:val="000000"/>
+          <w:color w:val="000000" w:themeColor="text1"/>
+          <w:sz w:val="24"/>
+          <w:szCs w:val="24"/>
+        </w:rPr>
+      </w:pPr>
+      <w:r>
+        <w:rPr>
+          <w:color w:val="000000" w:themeColor="text1"/>
           <w:sz w:val="24"/>
           <w:szCs w:val="24"/>
         </w:rPr>
         <w:t>2. Права и обязанности Работника</w:t>
       </w:r>
-      <w:bookmarkEnd w:id="2"/>
+      <w:bookmarkEnd w:id="3"/>
     </w:p>
     <w:p>
       <w:pPr>
@@ -1220,14 +1011,14 @@
         <w:ind w:left="0" w:firstLine="600"/>
         <w:jc w:val="both"/>
         <w:rPr>
-          <w:color w:val="000000"/>
-          <w:sz w:val="24"/>
-          <w:szCs w:val="24"/>
-        </w:rPr>
-      </w:pPr>
-      <w:r>
-        <w:rPr>
-          <w:color w:val="000000"/>
+          <w:color w:val="000000" w:themeColor="text1"/>
+          <w:sz w:val="24"/>
+          <w:szCs w:val="24"/>
+        </w:rPr>
+      </w:pPr>
+      <w:r>
+        <w:rPr>
+          <w:color w:val="000000" w:themeColor="text1"/>
           <w:sz w:val="24"/>
           <w:szCs w:val="24"/>
         </w:rPr>
@@ -1248,14 +1039,14 @@
         <w:ind w:left="0" w:firstLine="600"/>
         <w:jc w:val="both"/>
         <w:rPr>
-          <w:color w:val="000000"/>
-          <w:sz w:val="24"/>
-          <w:szCs w:val="24"/>
-        </w:rPr>
-      </w:pPr>
-      <w:r>
-        <w:rPr>
-          <w:color w:val="000000"/>
+          <w:color w:val="000000" w:themeColor="text1"/>
+          <w:sz w:val="24"/>
+          <w:szCs w:val="24"/>
+        </w:rPr>
+      </w:pPr>
+      <w:r>
+        <w:rPr>
+          <w:color w:val="000000" w:themeColor="text1"/>
           <w:sz w:val="24"/>
           <w:szCs w:val="24"/>
         </w:rPr>
@@ -1276,14 +1067,14 @@
         <w:ind w:left="0" w:firstLine="600"/>
         <w:jc w:val="both"/>
         <w:rPr>
-          <w:color w:val="000000"/>
-          <w:sz w:val="24"/>
-          <w:szCs w:val="24"/>
-        </w:rPr>
-      </w:pPr>
-      <w:r>
-        <w:rPr>
-          <w:color w:val="000000"/>
+          <w:color w:val="000000" w:themeColor="text1"/>
+          <w:sz w:val="24"/>
+          <w:szCs w:val="24"/>
+        </w:rPr>
+      </w:pPr>
+      <w:r>
+        <w:rPr>
+          <w:color w:val="000000" w:themeColor="text1"/>
           <w:sz w:val="24"/>
           <w:szCs w:val="24"/>
         </w:rPr>
@@ -1304,14 +1095,14 @@
         <w:ind w:left="0" w:firstLine="600"/>
         <w:jc w:val="both"/>
         <w:rPr>
-          <w:color w:val="000000"/>
-          <w:sz w:val="24"/>
-          <w:szCs w:val="24"/>
-        </w:rPr>
-      </w:pPr>
-      <w:r>
-        <w:rPr>
-          <w:color w:val="000000"/>
+          <w:color w:val="000000" w:themeColor="text1"/>
+          <w:sz w:val="24"/>
+          <w:szCs w:val="24"/>
+        </w:rPr>
+      </w:pPr>
+      <w:r>
+        <w:rPr>
+          <w:color w:val="000000" w:themeColor="text1"/>
           <w:sz w:val="24"/>
           <w:szCs w:val="24"/>
         </w:rPr>
@@ -1319,7 +1110,7 @@
       </w:r>
       <w:r>
         <w:rPr>
-          <w:color w:val="000000"/>
+          <w:color w:val="000000" w:themeColor="text1"/>
           <w:sz w:val="24"/>
           <w:szCs w:val="24"/>
         </w:rPr>
@@ -1340,14 +1131,14 @@
         <w:ind w:left="0" w:firstLine="600"/>
         <w:jc w:val="both"/>
         <w:rPr>
-          <w:color w:val="000000"/>
-          <w:sz w:val="24"/>
-          <w:szCs w:val="24"/>
-        </w:rPr>
-      </w:pPr>
-      <w:r>
-        <w:rPr>
-          <w:color w:val="000000"/>
+          <w:color w:val="000000" w:themeColor="text1"/>
+          <w:sz w:val="24"/>
+          <w:szCs w:val="24"/>
+        </w:rPr>
+      </w:pPr>
+      <w:r>
+        <w:rPr>
+          <w:color w:val="000000" w:themeColor="text1"/>
           <w:sz w:val="24"/>
           <w:szCs w:val="24"/>
         </w:rPr>
@@ -1368,14 +1159,14 @@
         <w:ind w:left="0" w:firstLine="600"/>
         <w:jc w:val="both"/>
         <w:rPr>
-          <w:color w:val="000000"/>
-          <w:sz w:val="24"/>
-          <w:szCs w:val="24"/>
-        </w:rPr>
-      </w:pPr>
-      <w:r>
-        <w:rPr>
-          <w:color w:val="000000"/>
+          <w:color w:val="000000" w:themeColor="text1"/>
+          <w:sz w:val="24"/>
+          <w:szCs w:val="24"/>
+        </w:rPr>
+      </w:pPr>
+      <w:r>
+        <w:rPr>
+          <w:color w:val="000000" w:themeColor="text1"/>
           <w:sz w:val="24"/>
           <w:szCs w:val="24"/>
         </w:rPr>
@@ -1396,14 +1187,14 @@
         <w:ind w:left="0" w:firstLine="600"/>
         <w:jc w:val="both"/>
         <w:rPr>
-          <w:color w:val="000000"/>
-          <w:sz w:val="24"/>
-          <w:szCs w:val="24"/>
-        </w:rPr>
-      </w:pPr>
-      <w:r>
-        <w:rPr>
-          <w:color w:val="000000"/>
+          <w:color w:val="000000" w:themeColor="text1"/>
+          <w:sz w:val="24"/>
+          <w:szCs w:val="24"/>
+        </w:rPr>
+      </w:pPr>
+      <w:r>
+        <w:rPr>
+          <w:color w:val="000000" w:themeColor="text1"/>
           <w:sz w:val="24"/>
           <w:szCs w:val="24"/>
         </w:rPr>
@@ -1424,14 +1215,14 @@
         <w:ind w:left="0" w:firstLine="600"/>
         <w:jc w:val="both"/>
         <w:rPr>
-          <w:color w:val="000000"/>
-          <w:sz w:val="24"/>
-          <w:szCs w:val="24"/>
-        </w:rPr>
-      </w:pPr>
-      <w:r>
-        <w:rPr>
-          <w:color w:val="000000"/>
+          <w:color w:val="000000" w:themeColor="text1"/>
+          <w:sz w:val="24"/>
+          <w:szCs w:val="24"/>
+        </w:rPr>
+      </w:pPr>
+      <w:r>
+        <w:rPr>
+          <w:color w:val="000000" w:themeColor="text1"/>
           <w:sz w:val="24"/>
           <w:szCs w:val="24"/>
         </w:rPr>
@@ -1452,14 +1243,14 @@
         <w:ind w:left="0" w:firstLine="600"/>
         <w:jc w:val="both"/>
         <w:rPr>
-          <w:color w:val="000000"/>
-          <w:sz w:val="24"/>
-          <w:szCs w:val="24"/>
-        </w:rPr>
-      </w:pPr>
-      <w:r>
-        <w:rPr>
-          <w:color w:val="000000"/>
+          <w:color w:val="000000" w:themeColor="text1"/>
+          <w:sz w:val="24"/>
+          <w:szCs w:val="24"/>
+        </w:rPr>
+      </w:pPr>
+      <w:r>
+        <w:rPr>
+          <w:color w:val="000000" w:themeColor="text1"/>
           <w:sz w:val="24"/>
           <w:szCs w:val="24"/>
         </w:rPr>
@@ -1480,14 +1271,14 @@
         <w:ind w:left="0" w:firstLine="580"/>
         <w:jc w:val="both"/>
         <w:rPr>
-          <w:color w:val="000000"/>
-          <w:sz w:val="24"/>
-          <w:szCs w:val="24"/>
-        </w:rPr>
-      </w:pPr>
-      <w:r>
-        <w:rPr>
-          <w:color w:val="000000"/>
+          <w:color w:val="000000" w:themeColor="text1"/>
+          <w:sz w:val="24"/>
+          <w:szCs w:val="24"/>
+        </w:rPr>
+      </w:pPr>
+      <w:r>
+        <w:rPr>
+          <w:color w:val="000000" w:themeColor="text1"/>
           <w:sz w:val="24"/>
           <w:szCs w:val="24"/>
         </w:rPr>
@@ -1508,14 +1299,14 @@
         <w:ind w:left="0" w:firstLine="580"/>
         <w:jc w:val="both"/>
         <w:rPr>
-          <w:color w:val="000000"/>
-          <w:sz w:val="24"/>
-          <w:szCs w:val="24"/>
-        </w:rPr>
-      </w:pPr>
-      <w:r>
-        <w:rPr>
-          <w:color w:val="000000"/>
+          <w:color w:val="000000" w:themeColor="text1"/>
+          <w:sz w:val="24"/>
+          <w:szCs w:val="24"/>
+        </w:rPr>
+      </w:pPr>
+      <w:r>
+        <w:rPr>
+          <w:color w:val="000000" w:themeColor="text1"/>
           <w:sz w:val="24"/>
           <w:szCs w:val="24"/>
         </w:rPr>
@@ -1536,14 +1327,14 @@
         <w:ind w:left="0" w:firstLine="580"/>
         <w:jc w:val="both"/>
         <w:rPr>
-          <w:color w:val="000000"/>
-          <w:sz w:val="24"/>
-          <w:szCs w:val="24"/>
-        </w:rPr>
-      </w:pPr>
-      <w:r>
-        <w:rPr>
-          <w:color w:val="000000"/>
+          <w:color w:val="000000" w:themeColor="text1"/>
+          <w:sz w:val="24"/>
+          <w:szCs w:val="24"/>
+        </w:rPr>
+      </w:pPr>
+      <w:r>
+        <w:rPr>
+          <w:color w:val="000000" w:themeColor="text1"/>
           <w:sz w:val="24"/>
           <w:szCs w:val="24"/>
         </w:rPr>
@@ -1564,14 +1355,14 @@
         <w:ind w:left="0" w:firstLine="580"/>
         <w:jc w:val="both"/>
         <w:rPr>
-          <w:color w:val="000000"/>
-          <w:sz w:val="24"/>
-          <w:szCs w:val="24"/>
-        </w:rPr>
-      </w:pPr>
-      <w:r>
-        <w:rPr>
-          <w:color w:val="000000"/>
+          <w:color w:val="000000" w:themeColor="text1"/>
+          <w:sz w:val="24"/>
+          <w:szCs w:val="24"/>
+        </w:rPr>
+      </w:pPr>
+      <w:r>
+        <w:rPr>
+          <w:color w:val="000000" w:themeColor="text1"/>
           <w:sz w:val="24"/>
           <w:szCs w:val="24"/>
         </w:rPr>
@@ -1592,14 +1383,14 @@
         <w:ind w:left="0" w:firstLine="580"/>
         <w:jc w:val="both"/>
         <w:rPr>
-          <w:color w:val="000000"/>
-          <w:sz w:val="24"/>
-          <w:szCs w:val="24"/>
-        </w:rPr>
-      </w:pPr>
-      <w:r>
-        <w:rPr>
-          <w:color w:val="000000"/>
+          <w:color w:val="000000" w:themeColor="text1"/>
+          <w:sz w:val="24"/>
+          <w:szCs w:val="24"/>
+        </w:rPr>
+      </w:pPr>
+      <w:r>
+        <w:rPr>
+          <w:color w:val="000000" w:themeColor="text1"/>
           <w:sz w:val="24"/>
           <w:szCs w:val="24"/>
         </w:rPr>
@@ -1620,14 +1411,14 @@
         <w:ind w:left="0" w:firstLine="580"/>
         <w:jc w:val="both"/>
         <w:rPr>
-          <w:color w:val="000000"/>
-          <w:sz w:val="24"/>
-          <w:szCs w:val="24"/>
-        </w:rPr>
-      </w:pPr>
-      <w:r>
-        <w:rPr>
-          <w:color w:val="000000"/>
+          <w:color w:val="000000" w:themeColor="text1"/>
+          <w:sz w:val="24"/>
+          <w:szCs w:val="24"/>
+        </w:rPr>
+      </w:pPr>
+      <w:r>
+        <w:rPr>
+          <w:color w:val="000000" w:themeColor="text1"/>
           <w:sz w:val="24"/>
           <w:szCs w:val="24"/>
         </w:rPr>
@@ -1635,7 +1426,7 @@
       </w:r>
       <w:r>
         <w:rPr>
-          <w:color w:val="000000"/>
+          <w:color w:val="000000" w:themeColor="text1"/>
           <w:sz w:val="24"/>
           <w:szCs w:val="24"/>
         </w:rPr>
@@ -1657,14 +1448,14 @@
         <w:ind w:left="0" w:firstLine="580"/>
         <w:jc w:val="both"/>
         <w:rPr>
-          <w:color w:val="000000"/>
-          <w:sz w:val="24"/>
-          <w:szCs w:val="24"/>
-        </w:rPr>
-      </w:pPr>
-      <w:r>
-        <w:rPr>
-          <w:color w:val="000000"/>
+          <w:color w:val="000000" w:themeColor="text1"/>
+          <w:sz w:val="24"/>
+          <w:szCs w:val="24"/>
+        </w:rPr>
+      </w:pPr>
+      <w:r>
+        <w:rPr>
+          <w:color w:val="000000" w:themeColor="text1"/>
           <w:sz w:val="24"/>
           <w:szCs w:val="24"/>
         </w:rPr>
@@ -1685,14 +1476,14 @@
         <w:ind w:left="0" w:firstLine="580"/>
         <w:jc w:val="both"/>
         <w:rPr>
-          <w:color w:val="000000"/>
-          <w:sz w:val="24"/>
-          <w:szCs w:val="24"/>
-        </w:rPr>
-      </w:pPr>
-      <w:r>
-        <w:rPr>
-          <w:color w:val="000000"/>
+          <w:color w:val="000000" w:themeColor="text1"/>
+          <w:sz w:val="24"/>
+          <w:szCs w:val="24"/>
+        </w:rPr>
+      </w:pPr>
+      <w:r>
+        <w:rPr>
+          <w:color w:val="000000" w:themeColor="text1"/>
           <w:sz w:val="24"/>
           <w:szCs w:val="24"/>
         </w:rPr>
@@ -1713,14 +1504,14 @@
         <w:ind w:left="0" w:firstLine="580"/>
         <w:jc w:val="both"/>
         <w:rPr>
-          <w:color w:val="000000"/>
-          <w:sz w:val="24"/>
-          <w:szCs w:val="24"/>
-        </w:rPr>
-      </w:pPr>
-      <w:r>
-        <w:rPr>
-          <w:color w:val="000000"/>
+          <w:color w:val="000000" w:themeColor="text1"/>
+          <w:sz w:val="24"/>
+          <w:szCs w:val="24"/>
+        </w:rPr>
+      </w:pPr>
+      <w:r>
+        <w:rPr>
+          <w:color w:val="000000" w:themeColor="text1"/>
           <w:sz w:val="24"/>
           <w:szCs w:val="24"/>
         </w:rPr>
@@ -1741,14 +1532,14 @@
         <w:ind w:left="0" w:firstLine="580"/>
         <w:jc w:val="both"/>
         <w:rPr>
-          <w:color w:val="000000"/>
-          <w:sz w:val="24"/>
-          <w:szCs w:val="24"/>
-        </w:rPr>
-      </w:pPr>
-      <w:r>
-        <w:rPr>
-          <w:color w:val="000000"/>
+          <w:color w:val="000000" w:themeColor="text1"/>
+          <w:sz w:val="24"/>
+          <w:szCs w:val="24"/>
+        </w:rPr>
+      </w:pPr>
+      <w:r>
+        <w:rPr>
+          <w:color w:val="000000" w:themeColor="text1"/>
           <w:sz w:val="24"/>
           <w:szCs w:val="24"/>
         </w:rPr>
@@ -1769,14 +1560,14 @@
         <w:ind w:left="0" w:firstLine="580"/>
         <w:jc w:val="both"/>
         <w:rPr>
-          <w:color w:val="000000"/>
-          <w:sz w:val="24"/>
-          <w:szCs w:val="24"/>
-        </w:rPr>
-      </w:pPr>
-      <w:r>
-        <w:rPr>
-          <w:color w:val="000000"/>
+          <w:color w:val="000000" w:themeColor="text1"/>
+          <w:sz w:val="24"/>
+          <w:szCs w:val="24"/>
+        </w:rPr>
+      </w:pPr>
+      <w:r>
+        <w:rPr>
+          <w:color w:val="000000" w:themeColor="text1"/>
           <w:sz w:val="24"/>
           <w:szCs w:val="24"/>
         </w:rPr>
@@ -1797,14 +1588,14 @@
         <w:ind w:left="0" w:firstLine="580"/>
         <w:jc w:val="both"/>
         <w:rPr>
-          <w:color w:val="000000"/>
-          <w:sz w:val="24"/>
-          <w:szCs w:val="24"/>
-        </w:rPr>
-      </w:pPr>
-      <w:r>
-        <w:rPr>
-          <w:color w:val="000000"/>
+          <w:color w:val="000000" w:themeColor="text1"/>
+          <w:sz w:val="24"/>
+          <w:szCs w:val="24"/>
+        </w:rPr>
+      </w:pPr>
+      <w:r>
+        <w:rPr>
+          <w:color w:val="000000" w:themeColor="text1"/>
           <w:sz w:val="24"/>
           <w:szCs w:val="24"/>
         </w:rPr>
@@ -1825,14 +1616,14 @@
         <w:ind w:left="0" w:firstLine="580"/>
         <w:jc w:val="both"/>
         <w:rPr>
-          <w:color w:val="000000"/>
-          <w:sz w:val="24"/>
-          <w:szCs w:val="24"/>
-        </w:rPr>
-      </w:pPr>
-      <w:r>
-        <w:rPr>
-          <w:color w:val="000000"/>
+          <w:color w:val="000000" w:themeColor="text1"/>
+          <w:sz w:val="24"/>
+          <w:szCs w:val="24"/>
+        </w:rPr>
+      </w:pPr>
+      <w:r>
+        <w:rPr>
+          <w:color w:val="000000" w:themeColor="text1"/>
           <w:sz w:val="24"/>
           <w:szCs w:val="24"/>
         </w:rPr>
@@ -1853,14 +1644,14 @@
         <w:ind w:left="0" w:firstLine="580"/>
         <w:jc w:val="both"/>
         <w:rPr>
-          <w:color w:val="000000"/>
-          <w:sz w:val="24"/>
-          <w:szCs w:val="24"/>
-        </w:rPr>
-      </w:pPr>
-      <w:r>
-        <w:rPr>
-          <w:color w:val="000000"/>
+          <w:color w:val="000000" w:themeColor="text1"/>
+          <w:sz w:val="24"/>
+          <w:szCs w:val="24"/>
+        </w:rPr>
+      </w:pPr>
+      <w:r>
+        <w:rPr>
+          <w:color w:val="000000" w:themeColor="text1"/>
           <w:sz w:val="24"/>
           <w:szCs w:val="24"/>
         </w:rPr>
@@ -1881,14 +1672,14 @@
         <w:ind w:left="0" w:firstLine="580"/>
         <w:jc w:val="both"/>
         <w:rPr>
-          <w:color w:val="000000"/>
-          <w:sz w:val="24"/>
-          <w:szCs w:val="24"/>
-        </w:rPr>
-      </w:pPr>
-      <w:r>
-        <w:rPr>
-          <w:color w:val="000000"/>
+          <w:color w:val="000000" w:themeColor="text1"/>
+          <w:sz w:val="24"/>
+          <w:szCs w:val="24"/>
+        </w:rPr>
+      </w:pPr>
+      <w:r>
+        <w:rPr>
+          <w:color w:val="000000" w:themeColor="text1"/>
           <w:sz w:val="24"/>
           <w:szCs w:val="24"/>
         </w:rPr>
@@ -1909,14 +1700,14 @@
         <w:ind w:left="0" w:firstLine="580"/>
         <w:jc w:val="both"/>
         <w:rPr>
-          <w:color w:val="000000"/>
-          <w:sz w:val="24"/>
-          <w:szCs w:val="24"/>
-        </w:rPr>
-      </w:pPr>
-      <w:r>
-        <w:rPr>
-          <w:color w:val="000000"/>
+          <w:color w:val="000000" w:themeColor="text1"/>
+          <w:sz w:val="24"/>
+          <w:szCs w:val="24"/>
+        </w:rPr>
+      </w:pPr>
+      <w:r>
+        <w:rPr>
+          <w:color w:val="000000" w:themeColor="text1"/>
           <w:sz w:val="24"/>
           <w:szCs w:val="24"/>
         </w:rPr>
@@ -1929,14 +1720,14 @@
         <w:spacing w:after="251" w:line="240" w:lineRule="exact"/>
         <w:ind w:left="2960"/>
         <w:rPr>
-          <w:color w:val="000000"/>
-          <w:sz w:val="24"/>
-          <w:szCs w:val="24"/>
-        </w:rPr>
-      </w:pPr>
-      <w:r>
-        <w:rPr>
-          <w:color w:val="000000"/>
+          <w:color w:val="000000" w:themeColor="text1"/>
+          <w:sz w:val="24"/>
+          <w:szCs w:val="24"/>
+        </w:rPr>
+      </w:pPr>
+      <w:r>
+        <w:rPr>
+          <w:color w:val="000000" w:themeColor="text1"/>
           <w:sz w:val="24"/>
           <w:szCs w:val="24"/>
         </w:rPr>
@@ -1957,14 +1748,14 @@
         <w:ind w:left="0" w:firstLine="580"/>
         <w:jc w:val="both"/>
         <w:rPr>
-          <w:color w:val="000000"/>
-          <w:sz w:val="24"/>
-          <w:szCs w:val="24"/>
-        </w:rPr>
-      </w:pPr>
-      <w:r>
-        <w:rPr>
-          <w:color w:val="000000"/>
+          <w:color w:val="000000" w:themeColor="text1"/>
+          <w:sz w:val="24"/>
+          <w:szCs w:val="24"/>
+        </w:rPr>
+      </w:pPr>
+      <w:r>
+        <w:rPr>
+          <w:color w:val="000000" w:themeColor="text1"/>
           <w:sz w:val="24"/>
           <w:szCs w:val="24"/>
         </w:rPr>
@@ -1985,14 +1776,14 @@
         <w:ind w:left="0" w:firstLine="580"/>
         <w:jc w:val="both"/>
         <w:rPr>
-          <w:color w:val="000000"/>
-          <w:sz w:val="24"/>
-          <w:szCs w:val="24"/>
-        </w:rPr>
-      </w:pPr>
-      <w:r>
-        <w:rPr>
-          <w:color w:val="000000"/>
+          <w:color w:val="000000" w:themeColor="text1"/>
+          <w:sz w:val="24"/>
+          <w:szCs w:val="24"/>
+        </w:rPr>
+      </w:pPr>
+      <w:r>
+        <w:rPr>
+          <w:color w:val="000000" w:themeColor="text1"/>
           <w:sz w:val="24"/>
           <w:szCs w:val="24"/>
         </w:rPr>
@@ -2013,14 +1804,14 @@
         <w:ind w:left="0" w:firstLine="580"/>
         <w:jc w:val="both"/>
         <w:rPr>
-          <w:color w:val="000000"/>
-          <w:sz w:val="24"/>
-          <w:szCs w:val="24"/>
-        </w:rPr>
-      </w:pPr>
-      <w:r>
-        <w:rPr>
-          <w:color w:val="000000"/>
+          <w:color w:val="000000" w:themeColor="text1"/>
+          <w:sz w:val="24"/>
+          <w:szCs w:val="24"/>
+        </w:rPr>
+      </w:pPr>
+      <w:r>
+        <w:rPr>
+          <w:color w:val="000000" w:themeColor="text1"/>
           <w:sz w:val="24"/>
           <w:szCs w:val="24"/>
         </w:rPr>
@@ -2041,14 +1832,14 @@
         <w:ind w:left="0" w:firstLine="580"/>
         <w:jc w:val="both"/>
         <w:rPr>
-          <w:color w:val="000000"/>
-          <w:sz w:val="24"/>
-          <w:szCs w:val="24"/>
-        </w:rPr>
-      </w:pPr>
-      <w:r>
-        <w:rPr>
-          <w:color w:val="000000"/>
+          <w:color w:val="000000" w:themeColor="text1"/>
+          <w:sz w:val="24"/>
+          <w:szCs w:val="24"/>
+        </w:rPr>
+      </w:pPr>
+      <w:r>
+        <w:rPr>
+          <w:color w:val="000000" w:themeColor="text1"/>
           <w:sz w:val="24"/>
           <w:szCs w:val="24"/>
         </w:rPr>
@@ -2069,14 +1860,14 @@
         <w:ind w:left="0" w:firstLine="580"/>
         <w:jc w:val="both"/>
         <w:rPr>
-          <w:color w:val="000000"/>
-          <w:sz w:val="24"/>
-          <w:szCs w:val="24"/>
-        </w:rPr>
-      </w:pPr>
-      <w:r>
-        <w:rPr>
-          <w:color w:val="000000"/>
+          <w:color w:val="000000" w:themeColor="text1"/>
+          <w:sz w:val="24"/>
+          <w:szCs w:val="24"/>
+        </w:rPr>
+      </w:pPr>
+      <w:r>
+        <w:rPr>
+          <w:color w:val="000000" w:themeColor="text1"/>
           <w:sz w:val="24"/>
           <w:szCs w:val="24"/>
         </w:rPr>
@@ -2097,14 +1888,14 @@
         <w:ind w:left="0" w:firstLine="580"/>
         <w:jc w:val="both"/>
         <w:rPr>
-          <w:color w:val="000000"/>
-          <w:sz w:val="24"/>
-          <w:szCs w:val="24"/>
-        </w:rPr>
-      </w:pPr>
-      <w:r>
-        <w:rPr>
-          <w:color w:val="000000"/>
+          <w:color w:val="000000" w:themeColor="text1"/>
+          <w:sz w:val="24"/>
+          <w:szCs w:val="24"/>
+        </w:rPr>
+      </w:pPr>
+      <w:r>
+        <w:rPr>
+          <w:color w:val="000000" w:themeColor="text1"/>
           <w:sz w:val="24"/>
           <w:szCs w:val="24"/>
         </w:rPr>
@@ -2125,14 +1916,14 @@
         <w:ind w:left="0" w:firstLine="580"/>
         <w:jc w:val="both"/>
         <w:rPr>
-          <w:color w:val="000000"/>
-          <w:sz w:val="24"/>
-          <w:szCs w:val="24"/>
-        </w:rPr>
-      </w:pPr>
-      <w:r>
-        <w:rPr>
-          <w:color w:val="000000"/>
+          <w:color w:val="000000" w:themeColor="text1"/>
+          <w:sz w:val="24"/>
+          <w:szCs w:val="24"/>
+        </w:rPr>
+      </w:pPr>
+      <w:r>
+        <w:rPr>
+          <w:color w:val="000000" w:themeColor="text1"/>
           <w:sz w:val="24"/>
           <w:szCs w:val="24"/>
         </w:rPr>
@@ -2153,14 +1944,14 @@
         <w:ind w:left="0" w:firstLine="580"/>
         <w:jc w:val="both"/>
         <w:rPr>
-          <w:color w:val="000000"/>
-          <w:sz w:val="24"/>
-          <w:szCs w:val="24"/>
-        </w:rPr>
-      </w:pPr>
-      <w:r>
-        <w:rPr>
-          <w:color w:val="000000"/>
+          <w:color w:val="000000" w:themeColor="text1"/>
+          <w:sz w:val="24"/>
+          <w:szCs w:val="24"/>
+        </w:rPr>
+      </w:pPr>
+      <w:r>
+        <w:rPr>
+          <w:color w:val="000000" w:themeColor="text1"/>
           <w:sz w:val="24"/>
           <w:szCs w:val="24"/>
         </w:rPr>
@@ -2181,14 +1972,14 @@
         <w:ind w:left="0" w:firstLine="580"/>
         <w:jc w:val="both"/>
         <w:rPr>
-          <w:color w:val="000000"/>
-          <w:sz w:val="24"/>
-          <w:szCs w:val="24"/>
-        </w:rPr>
-      </w:pPr>
-      <w:r>
-        <w:rPr>
-          <w:color w:val="000000"/>
+          <w:color w:val="000000" w:themeColor="text1"/>
+          <w:sz w:val="24"/>
+          <w:szCs w:val="24"/>
+        </w:rPr>
+      </w:pPr>
+      <w:r>
+        <w:rPr>
+          <w:color w:val="000000" w:themeColor="text1"/>
           <w:sz w:val="24"/>
           <w:szCs w:val="24"/>
         </w:rPr>
@@ -2201,14 +1992,14 @@
         <w:spacing w:after="0"/>
         <w:ind w:left="567"/>
         <w:rPr>
-          <w:color w:val="000000"/>
-          <w:sz w:val="24"/>
-          <w:szCs w:val="24"/>
-        </w:rPr>
-      </w:pPr>
-      <w:r>
-        <w:rPr>
-          <w:color w:val="000000"/>
+          <w:color w:val="000000" w:themeColor="text1"/>
+          <w:sz w:val="24"/>
+          <w:szCs w:val="24"/>
+        </w:rPr>
+      </w:pPr>
+      <w:r>
+        <w:rPr>
+          <w:color w:val="000000" w:themeColor="text1"/>
           <w:sz w:val="24"/>
           <w:szCs w:val="24"/>
         </w:rPr>
@@ -2229,14 +2020,14 @@
         <w:ind w:left="0" w:firstLine="580"/>
         <w:jc w:val="both"/>
         <w:rPr>
-          <w:color w:val="000000"/>
-          <w:sz w:val="24"/>
-          <w:szCs w:val="24"/>
-        </w:rPr>
-      </w:pPr>
-      <w:r>
-        <w:rPr>
-          <w:color w:val="000000"/>
+          <w:color w:val="000000" w:themeColor="text1"/>
+          <w:sz w:val="24"/>
+          <w:szCs w:val="24"/>
+        </w:rPr>
+      </w:pPr>
+      <w:r>
+        <w:rPr>
+          <w:color w:val="000000" w:themeColor="text1"/>
           <w:sz w:val="24"/>
           <w:szCs w:val="24"/>
         </w:rPr>
@@ -2257,14 +2048,14 @@
         <w:ind w:left="0" w:firstLine="580"/>
         <w:jc w:val="both"/>
         <w:rPr>
-          <w:color w:val="000000"/>
-          <w:sz w:val="24"/>
-          <w:szCs w:val="24"/>
-        </w:rPr>
-      </w:pPr>
-      <w:r>
-        <w:rPr>
-          <w:color w:val="000000"/>
+          <w:color w:val="000000" w:themeColor="text1"/>
+          <w:sz w:val="24"/>
+          <w:szCs w:val="24"/>
+        </w:rPr>
+      </w:pPr>
+      <w:r>
+        <w:rPr>
+          <w:color w:val="000000" w:themeColor="text1"/>
           <w:sz w:val="24"/>
           <w:szCs w:val="24"/>
         </w:rPr>
@@ -2285,14 +2076,14 @@
         <w:ind w:left="0" w:firstLine="580"/>
         <w:jc w:val="both"/>
         <w:rPr>
-          <w:color w:val="000000"/>
-          <w:sz w:val="24"/>
-          <w:szCs w:val="24"/>
-        </w:rPr>
-      </w:pPr>
-      <w:r>
-        <w:rPr>
-          <w:color w:val="000000"/>
+          <w:color w:val="000000" w:themeColor="text1"/>
+          <w:sz w:val="24"/>
+          <w:szCs w:val="24"/>
+        </w:rPr>
+      </w:pPr>
+      <w:r>
+        <w:rPr>
+          <w:color w:val="000000" w:themeColor="text1"/>
           <w:sz w:val="24"/>
           <w:szCs w:val="24"/>
         </w:rPr>
@@ -2316,14 +2107,14 @@
         <w:ind w:left="0" w:firstLine="580"/>
         <w:jc w:val="both"/>
         <w:rPr>
-          <w:color w:val="000000"/>
-          <w:sz w:val="24"/>
-          <w:szCs w:val="24"/>
-        </w:rPr>
-      </w:pPr>
-      <w:r>
-        <w:rPr>
-          <w:color w:val="000000"/>
+          <w:color w:val="000000" w:themeColor="text1"/>
+          <w:sz w:val="24"/>
+          <w:szCs w:val="24"/>
+        </w:rPr>
+      </w:pPr>
+      <w:r>
+        <w:rPr>
+          <w:color w:val="000000" w:themeColor="text1"/>
           <w:sz w:val="24"/>
           <w:szCs w:val="24"/>
         </w:rPr>
@@ -2331,7 +2122,7 @@
       </w:r>
       <w:r>
         <w:rPr>
-          <w:color w:val="000000"/>
+          <w:color w:val="000000" w:themeColor="text1"/>
           <w:sz w:val="24"/>
           <w:szCs w:val="24"/>
         </w:rPr>
@@ -2340,7 +2131,7 @@
       </w:r>
       <w:r>
         <w:rPr>
-          <w:color w:val="000000"/>
+          <w:color w:val="000000" w:themeColor="text1"/>
           <w:sz w:val="24"/>
           <w:szCs w:val="24"/>
         </w:rPr>
@@ -2349,7 +2140,7 @@
       </w:r>
       <w:r>
         <w:rPr>
-          <w:color w:val="000000"/>
+          <w:color w:val="000000" w:themeColor="text1"/>
           <w:sz w:val="24"/>
           <w:szCs w:val="24"/>
         </w:rPr>
@@ -2362,14 +2153,14 @@
         <w:pStyle w:val="21"/>
         <w:spacing w:after="0" w:line="100" w:lineRule="atLeast"/>
         <w:rPr>
-          <w:color w:val="000000"/>
-          <w:sz w:val="24"/>
-          <w:szCs w:val="24"/>
-        </w:rPr>
-      </w:pPr>
-      <w:r>
-        <w:rPr>
-          <w:color w:val="000000"/>
+          <w:color w:val="000000" w:themeColor="text1"/>
+          <w:sz w:val="24"/>
+          <w:szCs w:val="24"/>
+        </w:rPr>
+      </w:pPr>
+      <w:r>
+        <w:rPr>
+          <w:color w:val="000000" w:themeColor="text1"/>
           <w:sz w:val="24"/>
           <w:szCs w:val="24"/>
         </w:rPr>
@@ -2388,14 +2179,14 @@
         <w:ind w:left="0" w:firstLine="580"/>
         <w:jc w:val="both"/>
         <w:rPr>
-          <w:color w:val="000000"/>
-          <w:sz w:val="24"/>
-          <w:szCs w:val="24"/>
-        </w:rPr>
-      </w:pPr>
-      <w:r>
-        <w:rPr>
-          <w:color w:val="000000"/>
+          <w:color w:val="000000" w:themeColor="text1"/>
+          <w:sz w:val="24"/>
+          <w:szCs w:val="24"/>
+        </w:rPr>
+      </w:pPr>
+      <w:r>
+        <w:rPr>
+          <w:color w:val="000000" w:themeColor="text1"/>
           <w:sz w:val="24"/>
           <w:szCs w:val="24"/>
         </w:rPr>
@@ -2416,14 +2207,14 @@
         <w:ind w:left="0" w:firstLine="580"/>
         <w:jc w:val="both"/>
         <w:rPr>
-          <w:color w:val="000000"/>
-          <w:sz w:val="24"/>
-          <w:szCs w:val="24"/>
-        </w:rPr>
-      </w:pPr>
-      <w:r>
-        <w:rPr>
-          <w:color w:val="000000"/>
+          <w:color w:val="000000" w:themeColor="text1"/>
+          <w:sz w:val="24"/>
+          <w:szCs w:val="24"/>
+        </w:rPr>
+      </w:pPr>
+      <w:r>
+        <w:rPr>
+          <w:color w:val="000000" w:themeColor="text1"/>
           <w:sz w:val="24"/>
           <w:szCs w:val="24"/>
         </w:rPr>
@@ -2441,14 +2232,14 @@
         <w:ind w:left="0" w:firstLine="580"/>
         <w:jc w:val="both"/>
         <w:rPr>
-          <w:color w:val="000000"/>
-          <w:sz w:val="24"/>
-          <w:szCs w:val="24"/>
-        </w:rPr>
-      </w:pPr>
-      <w:r>
-        <w:rPr>
-          <w:color w:val="000000"/>
+          <w:color w:val="000000" w:themeColor="text1"/>
+          <w:sz w:val="24"/>
+          <w:szCs w:val="24"/>
+        </w:rPr>
+      </w:pPr>
+      <w:r>
+        <w:rPr>
+          <w:color w:val="000000" w:themeColor="text1"/>
           <w:sz w:val="24"/>
           <w:szCs w:val="24"/>
         </w:rPr>
@@ -2469,14 +2260,14 @@
         <w:ind w:left="0" w:firstLine="580"/>
         <w:jc w:val="both"/>
         <w:rPr>
-          <w:color w:val="000000"/>
-          <w:sz w:val="24"/>
-          <w:szCs w:val="24"/>
-        </w:rPr>
-      </w:pPr>
-      <w:r>
-        <w:rPr>
-          <w:color w:val="000000"/>
+          <w:color w:val="000000" w:themeColor="text1"/>
+          <w:sz w:val="24"/>
+          <w:szCs w:val="24"/>
+        </w:rPr>
+      </w:pPr>
+      <w:r>
+        <w:rPr>
+          <w:color w:val="000000" w:themeColor="text1"/>
           <w:sz w:val="24"/>
           <w:szCs w:val="24"/>
         </w:rPr>
@@ -2497,14 +2288,14 @@
         <w:ind w:left="0" w:firstLine="580"/>
         <w:jc w:val="both"/>
         <w:rPr>
-          <w:color w:val="000000"/>
-          <w:sz w:val="24"/>
-          <w:szCs w:val="24"/>
-        </w:rPr>
-      </w:pPr>
-      <w:r>
-        <w:rPr>
-          <w:color w:val="000000"/>
+          <w:color w:val="000000" w:themeColor="text1"/>
+          <w:sz w:val="24"/>
+          <w:szCs w:val="24"/>
+        </w:rPr>
+      </w:pPr>
+      <w:r>
+        <w:rPr>
+          <w:color w:val="000000" w:themeColor="text1"/>
           <w:sz w:val="24"/>
           <w:szCs w:val="24"/>
         </w:rPr>
@@ -2525,14 +2316,14 @@
         <w:ind w:left="0" w:firstLine="580"/>
         <w:jc w:val="both"/>
         <w:rPr>
-          <w:color w:val="000000"/>
-          <w:sz w:val="24"/>
-          <w:szCs w:val="24"/>
-        </w:rPr>
-      </w:pPr>
-      <w:r>
-        <w:rPr>
-          <w:color w:val="000000"/>
+          <w:color w:val="000000" w:themeColor="text1"/>
+          <w:sz w:val="24"/>
+          <w:szCs w:val="24"/>
+        </w:rPr>
+      </w:pPr>
+      <w:r>
+        <w:rPr>
+          <w:color w:val="000000" w:themeColor="text1"/>
           <w:sz w:val="24"/>
           <w:szCs w:val="24"/>
         </w:rPr>
@@ -2553,14 +2344,14 @@
         <w:ind w:left="0" w:firstLine="580"/>
         <w:jc w:val="both"/>
         <w:rPr>
-          <w:color w:val="000000"/>
-          <w:sz w:val="24"/>
-          <w:szCs w:val="24"/>
-        </w:rPr>
-      </w:pPr>
-      <w:r>
-        <w:rPr>
-          <w:color w:val="000000"/>
+          <w:color w:val="000000" w:themeColor="text1"/>
+          <w:sz w:val="24"/>
+          <w:szCs w:val="24"/>
+        </w:rPr>
+      </w:pPr>
+      <w:r>
+        <w:rPr>
+          <w:color w:val="000000" w:themeColor="text1"/>
           <w:sz w:val="24"/>
           <w:szCs w:val="24"/>
         </w:rPr>
@@ -2581,14 +2372,14 @@
         <w:ind w:left="0" w:firstLine="580"/>
         <w:jc w:val="both"/>
         <w:rPr>
-          <w:color w:val="000000"/>
-          <w:sz w:val="24"/>
-          <w:szCs w:val="24"/>
-        </w:rPr>
-      </w:pPr>
-      <w:r>
-        <w:rPr>
-          <w:color w:val="000000"/>
+          <w:color w:val="000000" w:themeColor="text1"/>
+          <w:sz w:val="24"/>
+          <w:szCs w:val="24"/>
+        </w:rPr>
+      </w:pPr>
+      <w:r>
+        <w:rPr>
+          <w:color w:val="000000" w:themeColor="text1"/>
           <w:sz w:val="24"/>
           <w:szCs w:val="24"/>
         </w:rPr>
@@ -2609,14 +2400,14 @@
         <w:ind w:left="0" w:firstLine="600"/>
         <w:jc w:val="both"/>
         <w:rPr>
-          <w:color w:val="000000"/>
-          <w:sz w:val="24"/>
-          <w:szCs w:val="24"/>
-        </w:rPr>
-      </w:pPr>
-      <w:r>
-        <w:rPr>
-          <w:color w:val="000000"/>
+          <w:color w:val="000000" w:themeColor="text1"/>
+          <w:sz w:val="24"/>
+          <w:szCs w:val="24"/>
+        </w:rPr>
+      </w:pPr>
+      <w:r>
+        <w:rPr>
+          <w:color w:val="000000" w:themeColor="text1"/>
           <w:sz w:val="24"/>
           <w:szCs w:val="24"/>
         </w:rPr>
@@ -2637,14 +2428,14 @@
         <w:ind w:left="0" w:firstLine="600"/>
         <w:jc w:val="both"/>
         <w:rPr>
-          <w:color w:val="000000"/>
-          <w:sz w:val="24"/>
-          <w:szCs w:val="24"/>
-        </w:rPr>
-      </w:pPr>
-      <w:r>
-        <w:rPr>
-          <w:color w:val="000000"/>
+          <w:color w:val="000000" w:themeColor="text1"/>
+          <w:sz w:val="24"/>
+          <w:szCs w:val="24"/>
+        </w:rPr>
+      </w:pPr>
+      <w:r>
+        <w:rPr>
+          <w:color w:val="000000" w:themeColor="text1"/>
           <w:sz w:val="24"/>
           <w:szCs w:val="24"/>
         </w:rPr>
@@ -2665,7 +2456,7 @@
         <w:jc w:val="center"/>
         <w:rPr>
           <w:rStyle w:val="aa"/>
-          <w:color w:val="0F1115"/>
+          <w:color w:val="000000" w:themeColor="text1"/>
           <w:sz w:val="24"/>
           <w:szCs w:val="24"/>
           <w:shd w:val="clear" w:color="auto" w:fill="FFFFFF"/>
@@ -2674,7 +2465,7 @@
       <w:r>
         <w:rPr>
           <w:rStyle w:val="aa"/>
-          <w:color w:val="0F1115"/>
+          <w:color w:val="000000" w:themeColor="text1"/>
           <w:sz w:val="24"/>
           <w:szCs w:val="24"/>
           <w:shd w:val="clear" w:color="auto" w:fill="FFFFFF"/>
@@ -2693,6 +2484,7 @@
         <w:jc w:val="both"/>
         <w:rPr>
           <w:rFonts w:ascii="Times New Roman" w:hAnsi="Times New Roman" w:cs="Times New Roman"/>
+          <w:color w:val="000000" w:themeColor="text1"/>
           <w:sz w:val="24"/>
           <w:szCs w:val="24"/>
         </w:rPr>
@@ -2700,6 +2492,7 @@
       <w:r>
         <w:rPr>
           <w:rFonts w:ascii="Times New Roman" w:hAnsi="Times New Roman" w:cs="Times New Roman"/>
+          <w:color w:val="000000" w:themeColor="text1"/>
           <w:sz w:val="24"/>
           <w:szCs w:val="24"/>
           <w:shd w:val="clear" w:color="auto" w:fill="FFFFFF"/>
@@ -2718,7 +2511,7 @@
         <w:jc w:val="both"/>
         <w:rPr>
           <w:rFonts w:ascii="Times New Roman" w:hAnsi="Times New Roman" w:cs="Times New Roman"/>
-          <w:color w:val="000000"/>
+          <w:color w:val="000000" w:themeColor="text1"/>
           <w:sz w:val="24"/>
           <w:szCs w:val="24"/>
         </w:rPr>
@@ -2726,20 +2519,12 @@
       <w:r>
         <w:rPr>
           <w:rFonts w:ascii="Times New Roman" w:hAnsi="Times New Roman" w:cs="Times New Roman"/>
+          <w:color w:val="000000" w:themeColor="text1"/>
           <w:sz w:val="24"/>
           <w:szCs w:val="24"/>
           <w:shd w:val="clear" w:color="auto" w:fill="FFFFFF"/>
         </w:rPr>
-        <w:t>Все результаты интеллектуальной деятельности (проектная документация, чертежи, методики, программы для ЭВМ и др.), созданные Работником в рамках исполнения должностных обязанностей по настоящему Договору, являются служебными и исключительное право на них принадлежит Работодателю. Работник обязуется своевременно оформлять и передавать всю документацию по таким результатам.</w:t>
-      </w:r>
-      <w:r>
-        <w:rPr>
-          <w:rFonts w:ascii="Times New Roman" w:hAnsi="Times New Roman" w:cs="Times New Roman"/>
-          <w:sz w:val="24"/>
-          <w:szCs w:val="24"/>
-          <w:shd w:val="clear" w:color="auto" w:fill="FFFFFF"/>
-        </w:rPr>
-        <w:t xml:space="preserve"> </w:t>
+        <w:t xml:space="preserve">Все результаты интеллектуальной деятельности (проектная документация, чертежи, методики, программы для ЭВМ и др.), созданные Работником в рамках исполнения должностных обязанностей по настоящему Договору, являются служебными и исключительное право на них принадлежит Работодателю. Работник обязуется своевременно оформлять и передавать всю документацию по таким результатам. </w:t>
       </w:r>
     </w:p>
     <w:p>
@@ -2756,14 +2541,14 @@
         <w:ind w:left="2500" w:firstLine="0"/>
         <w:jc w:val="both"/>
         <w:rPr>
-          <w:color w:val="000000"/>
-          <w:sz w:val="24"/>
-          <w:szCs w:val="24"/>
-        </w:rPr>
-      </w:pPr>
-      <w:r>
-        <w:rPr>
-          <w:color w:val="000000"/>
+          <w:color w:val="000000" w:themeColor="text1"/>
+          <w:sz w:val="24"/>
+          <w:szCs w:val="24"/>
+        </w:rPr>
+      </w:pPr>
+      <w:r>
+        <w:rPr>
+          <w:color w:val="000000" w:themeColor="text1"/>
           <w:sz w:val="24"/>
           <w:szCs w:val="24"/>
         </w:rPr>
@@ -2784,14 +2569,14 @@
         <w:ind w:left="0" w:firstLine="600"/>
         <w:jc w:val="both"/>
         <w:rPr>
-          <w:color w:val="000000"/>
-          <w:sz w:val="24"/>
-          <w:szCs w:val="24"/>
-        </w:rPr>
-      </w:pPr>
-      <w:r>
-        <w:rPr>
-          <w:color w:val="000000"/>
+          <w:color w:val="000000" w:themeColor="text1"/>
+          <w:sz w:val="24"/>
+          <w:szCs w:val="24"/>
+        </w:rPr>
+      </w:pPr>
+      <w:r>
+        <w:rPr>
+          <w:color w:val="000000" w:themeColor="text1"/>
           <w:sz w:val="24"/>
           <w:szCs w:val="24"/>
         </w:rPr>
@@ -2799,7 +2584,7 @@
       </w:r>
       <w:r>
         <w:rPr>
-          <w:color w:val="000000"/>
+          <w:color w:val="000000" w:themeColor="text1"/>
           <w:sz w:val="24"/>
           <w:szCs w:val="24"/>
         </w:rPr>
@@ -2807,7 +2592,7 @@
       </w:r>
       <w:r>
         <w:rPr>
-          <w:color w:val="000000"/>
+          <w:color w:val="000000" w:themeColor="text1"/>
           <w:sz w:val="24"/>
           <w:szCs w:val="24"/>
         </w:rPr>
@@ -2815,7 +2600,7 @@
       </w:r>
       <w:r>
         <w:rPr>
-          <w:color w:val="000000"/>
+          <w:color w:val="000000" w:themeColor="text1"/>
           <w:sz w:val="24"/>
           <w:szCs w:val="24"/>
         </w:rPr>
@@ -2823,7 +2608,7 @@
       </w:r>
       <w:r>
         <w:rPr>
-          <w:color w:val="000000"/>
+          <w:color w:val="000000" w:themeColor="text1"/>
           <w:sz w:val="24"/>
           <w:szCs w:val="24"/>
         </w:rPr>
@@ -2831,7 +2616,7 @@
       </w:r>
       <w:r>
         <w:rPr>
-          <w:color w:val="000000"/>
+          <w:color w:val="000000" w:themeColor="text1"/>
           <w:sz w:val="24"/>
           <w:szCs w:val="24"/>
         </w:rPr>
@@ -2852,14 +2637,14 @@
         <w:ind w:left="0" w:firstLine="600"/>
         <w:jc w:val="both"/>
         <w:rPr>
-          <w:color w:val="000000"/>
-          <w:sz w:val="24"/>
-          <w:szCs w:val="24"/>
-        </w:rPr>
-      </w:pPr>
-      <w:r>
-        <w:rPr>
-          <w:color w:val="000000"/>
+          <w:color w:val="000000" w:themeColor="text1"/>
+          <w:sz w:val="24"/>
+          <w:szCs w:val="24"/>
+        </w:rPr>
+      </w:pPr>
+      <w:r>
+        <w:rPr>
+          <w:color w:val="000000" w:themeColor="text1"/>
           <w:sz w:val="24"/>
           <w:szCs w:val="24"/>
         </w:rPr>
@@ -2867,7 +2652,7 @@
       </w:r>
       <w:r>
         <w:rPr>
-          <w:color w:val="000000"/>
+          <w:color w:val="000000" w:themeColor="text1"/>
           <w:sz w:val="24"/>
           <w:szCs w:val="24"/>
         </w:rPr>
@@ -2889,14 +2674,14 @@
         <w:ind w:left="0" w:firstLine="600"/>
         <w:jc w:val="both"/>
         <w:rPr>
-          <w:color w:val="000000"/>
-          <w:sz w:val="24"/>
-          <w:szCs w:val="24"/>
-        </w:rPr>
-      </w:pPr>
-      <w:r>
-        <w:rPr>
-          <w:color w:val="000000"/>
+          <w:color w:val="000000" w:themeColor="text1"/>
+          <w:sz w:val="24"/>
+          <w:szCs w:val="24"/>
+        </w:rPr>
+      </w:pPr>
+      <w:r>
+        <w:rPr>
+          <w:color w:val="000000" w:themeColor="text1"/>
           <w:sz w:val="24"/>
           <w:szCs w:val="24"/>
         </w:rPr>
@@ -2917,14 +2702,14 @@
         <w:ind w:left="0" w:firstLine="600"/>
         <w:jc w:val="both"/>
         <w:rPr>
-          <w:color w:val="000000"/>
-          <w:sz w:val="24"/>
-          <w:szCs w:val="24"/>
-        </w:rPr>
-      </w:pPr>
-      <w:r>
-        <w:rPr>
-          <w:color w:val="000000"/>
+          <w:color w:val="000000" w:themeColor="text1"/>
+          <w:sz w:val="24"/>
+          <w:szCs w:val="24"/>
+        </w:rPr>
+      </w:pPr>
+      <w:r>
+        <w:rPr>
+          <w:color w:val="000000" w:themeColor="text1"/>
           <w:sz w:val="24"/>
           <w:szCs w:val="24"/>
         </w:rPr>
@@ -2945,14 +2730,14 @@
         <w:ind w:left="0" w:firstLine="600"/>
         <w:jc w:val="both"/>
         <w:rPr>
-          <w:color w:val="000000"/>
-          <w:sz w:val="24"/>
-          <w:szCs w:val="24"/>
-        </w:rPr>
-      </w:pPr>
-      <w:r>
-        <w:rPr>
-          <w:color w:val="000000"/>
+          <w:color w:val="000000" w:themeColor="text1"/>
+          <w:sz w:val="24"/>
+          <w:szCs w:val="24"/>
+        </w:rPr>
+      </w:pPr>
+      <w:r>
+        <w:rPr>
+          <w:color w:val="000000" w:themeColor="text1"/>
           <w:sz w:val="24"/>
           <w:szCs w:val="24"/>
         </w:rPr>
@@ -2973,14 +2758,14 @@
         <w:ind w:left="0" w:firstLine="600"/>
         <w:jc w:val="both"/>
         <w:rPr>
-          <w:color w:val="000000"/>
-          <w:sz w:val="24"/>
-          <w:szCs w:val="24"/>
-        </w:rPr>
-      </w:pPr>
-      <w:r>
-        <w:rPr>
-          <w:color w:val="000000"/>
+          <w:color w:val="000000" w:themeColor="text1"/>
+          <w:sz w:val="24"/>
+          <w:szCs w:val="24"/>
+        </w:rPr>
+      </w:pPr>
+      <w:r>
+        <w:rPr>
+          <w:color w:val="000000" w:themeColor="text1"/>
           <w:sz w:val="24"/>
           <w:szCs w:val="24"/>
         </w:rPr>
@@ -3001,14 +2786,14 @@
         <w:ind w:left="0" w:firstLine="600"/>
         <w:jc w:val="both"/>
         <w:rPr>
-          <w:color w:val="000000"/>
-          <w:sz w:val="24"/>
-          <w:szCs w:val="24"/>
-        </w:rPr>
-      </w:pPr>
-      <w:r>
-        <w:rPr>
-          <w:color w:val="000000"/>
+          <w:color w:val="000000" w:themeColor="text1"/>
+          <w:sz w:val="24"/>
+          <w:szCs w:val="24"/>
+        </w:rPr>
+      </w:pPr>
+      <w:r>
+        <w:rPr>
+          <w:color w:val="000000" w:themeColor="text1"/>
           <w:sz w:val="24"/>
           <w:szCs w:val="24"/>
         </w:rPr>
@@ -3029,14 +2814,14 @@
         <w:ind w:left="0" w:firstLine="600"/>
         <w:jc w:val="both"/>
         <w:rPr>
-          <w:color w:val="000000"/>
-          <w:sz w:val="24"/>
-          <w:szCs w:val="24"/>
-        </w:rPr>
-      </w:pPr>
-      <w:r>
-        <w:rPr>
-          <w:color w:val="000000"/>
+          <w:color w:val="000000" w:themeColor="text1"/>
+          <w:sz w:val="24"/>
+          <w:szCs w:val="24"/>
+        </w:rPr>
+      </w:pPr>
+      <w:r>
+        <w:rPr>
+          <w:color w:val="000000" w:themeColor="text1"/>
           <w:sz w:val="24"/>
           <w:szCs w:val="24"/>
         </w:rPr>
@@ -3057,14 +2842,14 @@
         <w:ind w:left="4120" w:firstLine="0"/>
         <w:jc w:val="both"/>
         <w:rPr>
-          <w:color w:val="000000"/>
-          <w:sz w:val="24"/>
-          <w:szCs w:val="24"/>
-        </w:rPr>
-      </w:pPr>
-      <w:r>
-        <w:rPr>
-          <w:color w:val="000000"/>
+          <w:color w:val="000000" w:themeColor="text1"/>
+          <w:sz w:val="24"/>
+          <w:szCs w:val="24"/>
+        </w:rPr>
+      </w:pPr>
+      <w:r>
+        <w:rPr>
+          <w:color w:val="000000" w:themeColor="text1"/>
           <w:sz w:val="24"/>
           <w:szCs w:val="24"/>
         </w:rPr>
@@ -3085,14 +2870,14 @@
         <w:ind w:left="0" w:firstLine="600"/>
         <w:jc w:val="both"/>
         <w:rPr>
-          <w:color w:val="000000"/>
-          <w:sz w:val="24"/>
-          <w:szCs w:val="24"/>
-        </w:rPr>
-      </w:pPr>
-      <w:r>
-        <w:rPr>
-          <w:color w:val="000000"/>
+          <w:color w:val="000000" w:themeColor="text1"/>
+          <w:sz w:val="24"/>
+          <w:szCs w:val="24"/>
+        </w:rPr>
+      </w:pPr>
+      <w:r>
+        <w:rPr>
+          <w:color w:val="000000" w:themeColor="text1"/>
           <w:sz w:val="24"/>
           <w:szCs w:val="24"/>
         </w:rPr>
@@ -3113,14 +2898,14 @@
         <w:ind w:left="0" w:firstLine="600"/>
         <w:jc w:val="both"/>
         <w:rPr>
-          <w:color w:val="000000"/>
-          <w:sz w:val="24"/>
-          <w:szCs w:val="24"/>
-        </w:rPr>
-      </w:pPr>
-      <w:r>
-        <w:rPr>
-          <w:color w:val="000000"/>
+          <w:color w:val="000000" w:themeColor="text1"/>
+          <w:sz w:val="24"/>
+          <w:szCs w:val="24"/>
+        </w:rPr>
+      </w:pPr>
+      <w:r>
+        <w:rPr>
+          <w:color w:val="000000" w:themeColor="text1"/>
           <w:sz w:val="24"/>
           <w:szCs w:val="24"/>
         </w:rPr>
@@ -3128,16 +2913,15 @@
       </w:r>
       <w:r>
         <w:rPr>
-          <w:color w:val="000000"/>
-          <w:sz w:val="24"/>
-          <w:szCs w:val="24"/>
-        </w:rPr>
-        <w:t xml:space="preserve">размере </w:t>
-      </w:r>
-      <w:proofErr w:type="gramStart"/>
-      <w:r>
-        <w:rPr>
-          <w:color w:val="000000"/>
+          <w:color w:val="000000" w:themeColor="text1"/>
+          <w:sz w:val="24"/>
+          <w:szCs w:val="24"/>
+        </w:rPr>
+        <w:t>размере {</w:t>
+      </w:r>
+      <w:r>
+        <w:rPr>
+          <w:color w:val="000000" w:themeColor="text1"/>
           <w:sz w:val="24"/>
           <w:szCs w:val="24"/>
         </w:rPr>
@@ -3145,15 +2929,7 @@
       </w:r>
       <w:r>
         <w:rPr>
-          <w:color w:val="000000"/>
-          <w:sz w:val="24"/>
-          <w:szCs w:val="24"/>
-        </w:rPr>
-        <w:t>{</w:t>
-      </w:r>
-      <w:r>
-        <w:rPr>
-          <w:color w:val="000000"/>
+          <w:color w:val="000000" w:themeColor="text1"/>
           <w:sz w:val="24"/>
           <w:szCs w:val="24"/>
         </w:rPr>
@@ -3161,17 +2937,16 @@
       </w:r>
       <w:r>
         <w:rPr>
-          <w:color w:val="000000"/>
+          <w:color w:val="000000" w:themeColor="text1"/>
           <w:sz w:val="24"/>
           <w:szCs w:val="24"/>
           <w:lang w:val="en-US"/>
         </w:rPr>
         <w:t>salary</w:t>
       </w:r>
-      <w:proofErr w:type="gramEnd"/>
-      <w:r>
-        <w:rPr>
-          <w:color w:val="000000"/>
+      <w:r>
+        <w:rPr>
+          <w:color w:val="000000" w:themeColor="text1"/>
           <w:sz w:val="24"/>
           <w:szCs w:val="24"/>
         </w:rPr>
@@ -3179,7 +2954,7 @@
       </w:r>
       <w:r>
         <w:rPr>
-          <w:color w:val="000000"/>
+          <w:color w:val="000000" w:themeColor="text1"/>
           <w:sz w:val="24"/>
           <w:szCs w:val="24"/>
           <w:lang w:val="en-US"/>
@@ -3188,7 +2963,7 @@
       </w:r>
       <w:r>
         <w:rPr>
-          <w:color w:val="000000"/>
+          <w:color w:val="000000" w:themeColor="text1"/>
           <w:sz w:val="24"/>
           <w:szCs w:val="24"/>
         </w:rPr>
@@ -3196,7 +2971,7 @@
       </w:r>
       <w:r>
         <w:rPr>
-          <w:color w:val="000000"/>
+          <w:color w:val="000000" w:themeColor="text1"/>
           <w:sz w:val="24"/>
           <w:szCs w:val="24"/>
         </w:rPr>
@@ -3204,7 +2979,7 @@
       </w:r>
       <w:r>
         <w:rPr>
-          <w:color w:val="000000"/>
+          <w:color w:val="000000" w:themeColor="text1"/>
           <w:sz w:val="24"/>
           <w:szCs w:val="24"/>
         </w:rPr>
@@ -3212,7 +2987,7 @@
       </w:r>
       <w:r>
         <w:rPr>
-          <w:color w:val="000000"/>
+          <w:color w:val="000000" w:themeColor="text1"/>
           <w:sz w:val="24"/>
           <w:szCs w:val="24"/>
         </w:rPr>
@@ -3220,7 +2995,7 @@
       </w:r>
       <w:r>
         <w:rPr>
-          <w:color w:val="000000"/>
+          <w:color w:val="000000" w:themeColor="text1"/>
           <w:sz w:val="24"/>
           <w:szCs w:val="24"/>
         </w:rPr>
@@ -3228,7 +3003,7 @@
       </w:r>
       <w:r>
         <w:rPr>
-          <w:color w:val="000000"/>
+          <w:color w:val="000000" w:themeColor="text1"/>
           <w:sz w:val="24"/>
           <w:szCs w:val="24"/>
         </w:rPr>
@@ -3236,7 +3011,7 @@
       </w:r>
       <w:r>
         <w:rPr>
-          <w:color w:val="000000"/>
+          <w:color w:val="000000" w:themeColor="text1"/>
           <w:sz w:val="24"/>
           <w:szCs w:val="24"/>
           <w:lang w:val="en-US"/>
@@ -3245,7 +3020,7 @@
       </w:r>
       <w:r>
         <w:rPr>
-          <w:color w:val="000000"/>
+          <w:color w:val="000000" w:themeColor="text1"/>
           <w:sz w:val="24"/>
           <w:szCs w:val="24"/>
         </w:rPr>
@@ -3253,7 +3028,7 @@
       </w:r>
       <w:r>
         <w:rPr>
-          <w:color w:val="000000"/>
+          <w:color w:val="000000" w:themeColor="text1"/>
           <w:sz w:val="24"/>
           <w:szCs w:val="24"/>
           <w:lang w:val="en-US"/>
@@ -3262,7 +3037,7 @@
       </w:r>
       <w:r>
         <w:rPr>
-          <w:color w:val="000000"/>
+          <w:color w:val="000000" w:themeColor="text1"/>
           <w:sz w:val="24"/>
           <w:szCs w:val="24"/>
         </w:rPr>
@@ -3270,7 +3045,7 @@
       </w:r>
       <w:r>
         <w:rPr>
-          <w:color w:val="000000"/>
+          <w:color w:val="000000" w:themeColor="text1"/>
           <w:sz w:val="24"/>
           <w:szCs w:val="24"/>
         </w:rPr>
@@ -3278,7 +3053,7 @@
       </w:r>
       <w:r>
         <w:rPr>
-          <w:color w:val="000000"/>
+          <w:color w:val="000000" w:themeColor="text1"/>
           <w:sz w:val="24"/>
           <w:szCs w:val="24"/>
         </w:rPr>
@@ -3286,7 +3061,7 @@
       </w:r>
       <w:r>
         <w:rPr>
-          <w:color w:val="000000"/>
+          <w:color w:val="000000" w:themeColor="text1"/>
           <w:sz w:val="24"/>
           <w:szCs w:val="24"/>
         </w:rPr>
@@ -3307,14 +3082,14 @@
         <w:ind w:left="0" w:firstLine="600"/>
         <w:jc w:val="both"/>
         <w:rPr>
-          <w:color w:val="000000"/>
-          <w:sz w:val="24"/>
-          <w:szCs w:val="24"/>
-        </w:rPr>
-      </w:pPr>
-      <w:r>
-        <w:rPr>
-          <w:color w:val="000000"/>
+          <w:color w:val="000000" w:themeColor="text1"/>
+          <w:sz w:val="24"/>
+          <w:szCs w:val="24"/>
+        </w:rPr>
+      </w:pPr>
+      <w:r>
+        <w:rPr>
+          <w:color w:val="000000" w:themeColor="text1"/>
           <w:sz w:val="24"/>
           <w:szCs w:val="24"/>
         </w:rPr>
@@ -3335,14 +3110,14 @@
         <w:ind w:left="0" w:firstLine="600"/>
         <w:jc w:val="both"/>
         <w:rPr>
-          <w:color w:val="000000"/>
-          <w:sz w:val="24"/>
-          <w:szCs w:val="24"/>
-        </w:rPr>
-      </w:pPr>
-      <w:r>
-        <w:rPr>
-          <w:color w:val="000000"/>
+          <w:color w:val="000000" w:themeColor="text1"/>
+          <w:sz w:val="24"/>
+          <w:szCs w:val="24"/>
+        </w:rPr>
+      </w:pPr>
+      <w:r>
+        <w:rPr>
+          <w:color w:val="000000" w:themeColor="text1"/>
           <w:sz w:val="24"/>
           <w:szCs w:val="24"/>
         </w:rPr>
@@ -3363,14 +3138,14 @@
         <w:ind w:left="0" w:firstLine="600"/>
         <w:jc w:val="both"/>
         <w:rPr>
-          <w:color w:val="000000"/>
-          <w:sz w:val="24"/>
-          <w:szCs w:val="24"/>
-        </w:rPr>
-      </w:pPr>
-      <w:r>
-        <w:rPr>
-          <w:color w:val="000000"/>
+          <w:color w:val="000000" w:themeColor="text1"/>
+          <w:sz w:val="24"/>
+          <w:szCs w:val="24"/>
+        </w:rPr>
+      </w:pPr>
+      <w:r>
+        <w:rPr>
+          <w:color w:val="000000" w:themeColor="text1"/>
           <w:sz w:val="24"/>
           <w:szCs w:val="24"/>
         </w:rPr>
@@ -3383,14 +3158,14 @@
         <w:spacing w:after="0"/>
         <w:ind w:firstLine="600"/>
         <w:rPr>
-          <w:color w:val="000000"/>
-          <w:sz w:val="24"/>
-          <w:szCs w:val="24"/>
-        </w:rPr>
-      </w:pPr>
-      <w:r>
-        <w:rPr>
-          <w:color w:val="000000"/>
+          <w:color w:val="000000" w:themeColor="text1"/>
+          <w:sz w:val="24"/>
+          <w:szCs w:val="24"/>
+        </w:rPr>
+      </w:pPr>
+      <w:r>
+        <w:rPr>
+          <w:color w:val="000000" w:themeColor="text1"/>
           <w:sz w:val="24"/>
           <w:szCs w:val="24"/>
         </w:rPr>
@@ -3398,16 +3173,15 @@
       </w:r>
       <w:r>
         <w:rPr>
-          <w:color w:val="000000"/>
+          <w:color w:val="000000" w:themeColor="text1"/>
           <w:sz w:val="24"/>
           <w:szCs w:val="24"/>
         </w:rPr>
         <w:t xml:space="preserve">.1.5 иные выплаты, предусмотренные законодательством Российской Федерации, нормативными документами </w:t>
       </w:r>
-      <w:proofErr w:type="gramStart"/>
-      <w:r>
-        <w:rPr>
-          <w:color w:val="000000"/>
+      <w:r>
+        <w:rPr>
+          <w:color w:val="000000" w:themeColor="text1"/>
           <w:sz w:val="24"/>
           <w:szCs w:val="24"/>
         </w:rPr>
@@ -3415,7 +3189,7 @@
       </w:r>
       <w:r>
         <w:rPr>
-          <w:color w:val="000000"/>
+          <w:color w:val="000000" w:themeColor="text1"/>
           <w:sz w:val="24"/>
           <w:szCs w:val="24"/>
         </w:rPr>
@@ -3423,17 +3197,16 @@
       </w:r>
       <w:r>
         <w:rPr>
-          <w:color w:val="000000"/>
+          <w:color w:val="000000" w:themeColor="text1"/>
           <w:sz w:val="24"/>
           <w:szCs w:val="24"/>
           <w:lang w:val="en-US"/>
         </w:rPr>
         <w:t>company</w:t>
       </w:r>
-      <w:proofErr w:type="gramEnd"/>
-      <w:r>
-        <w:rPr>
-          <w:color w:val="000000"/>
+      <w:r>
+        <w:rPr>
+          <w:color w:val="000000" w:themeColor="text1"/>
           <w:sz w:val="24"/>
           <w:szCs w:val="24"/>
         </w:rPr>
@@ -3441,7 +3214,7 @@
       </w:r>
       <w:r>
         <w:rPr>
-          <w:color w:val="000000"/>
+          <w:color w:val="000000" w:themeColor="text1"/>
           <w:sz w:val="24"/>
           <w:szCs w:val="24"/>
           <w:lang w:val="en-US"/>
@@ -3450,7 +3223,7 @@
       </w:r>
       <w:r>
         <w:rPr>
-          <w:color w:val="000000"/>
+          <w:color w:val="000000" w:themeColor="text1"/>
           <w:sz w:val="24"/>
           <w:szCs w:val="24"/>
         </w:rPr>
@@ -3458,7 +3231,7 @@
       </w:r>
       <w:r>
         <w:rPr>
-          <w:color w:val="000000"/>
+          <w:color w:val="000000" w:themeColor="text1"/>
           <w:sz w:val="24"/>
           <w:szCs w:val="24"/>
         </w:rPr>
@@ -3466,7 +3239,7 @@
       </w:r>
       <w:r>
         <w:rPr>
-          <w:color w:val="000000"/>
+          <w:color w:val="000000" w:themeColor="text1"/>
           <w:sz w:val="24"/>
           <w:szCs w:val="24"/>
         </w:rPr>
@@ -3480,14 +3253,14 @@
         <w:ind w:firstLine="600"/>
         <w:jc w:val="both"/>
         <w:rPr>
-          <w:color w:val="000000"/>
-          <w:sz w:val="24"/>
-          <w:szCs w:val="24"/>
-        </w:rPr>
-      </w:pPr>
-      <w:r>
-        <w:rPr>
-          <w:color w:val="000000"/>
+          <w:color w:val="000000" w:themeColor="text1"/>
+          <w:sz w:val="24"/>
+          <w:szCs w:val="24"/>
+        </w:rPr>
+      </w:pPr>
+      <w:r>
+        <w:rPr>
+          <w:color w:val="000000" w:themeColor="text1"/>
           <w:sz w:val="24"/>
           <w:szCs w:val="24"/>
         </w:rPr>
@@ -3495,7 +3268,7 @@
       </w:r>
       <w:r>
         <w:rPr>
-          <w:color w:val="0F1115"/>
+          <w:color w:val="000000" w:themeColor="text1"/>
           <w:sz w:val="24"/>
           <w:szCs w:val="24"/>
           <w:shd w:val="clear" w:color="auto" w:fill="FFFFFF"/>
@@ -3505,7 +3278,7 @@
       <w:r>
         <w:rPr>
           <w:rStyle w:val="aa"/>
-          <w:color w:val="0F1115"/>
+          <w:color w:val="000000" w:themeColor="text1"/>
           <w:sz w:val="24"/>
           <w:szCs w:val="24"/>
           <w:shd w:val="clear" w:color="auto" w:fill="FFFFFF"/>
@@ -3514,7 +3287,7 @@
       </w:r>
       <w:r>
         <w:rPr>
-          <w:color w:val="0F1115"/>
+          <w:color w:val="000000" w:themeColor="text1"/>
           <w:sz w:val="24"/>
           <w:szCs w:val="24"/>
           <w:shd w:val="clear" w:color="auto" w:fill="FFFFFF"/>
@@ -3524,7 +3297,7 @@
       <w:r>
         <w:rPr>
           <w:rStyle w:val="aa"/>
-          <w:color w:val="0F1115"/>
+          <w:color w:val="000000" w:themeColor="text1"/>
           <w:sz w:val="24"/>
           <w:szCs w:val="24"/>
           <w:shd w:val="clear" w:color="auto" w:fill="FFFFFF"/>
@@ -3533,7 +3306,7 @@
       </w:r>
       <w:r>
         <w:rPr>
-          <w:color w:val="0F1115"/>
+          <w:color w:val="000000" w:themeColor="text1"/>
           <w:sz w:val="24"/>
           <w:szCs w:val="24"/>
           <w:shd w:val="clear" w:color="auto" w:fill="FFFFFF"/>
@@ -3542,7 +3315,7 @@
       </w:r>
       <w:r>
         <w:rPr>
-          <w:color w:val="0F1115"/>
+          <w:color w:val="000000" w:themeColor="text1"/>
           <w:sz w:val="24"/>
           <w:szCs w:val="24"/>
           <w:shd w:val="clear" w:color="auto" w:fill="FFFFFF"/>
@@ -3556,7 +3329,7 @@
         <w:spacing w:after="0"/>
         <w:ind w:firstLine="600"/>
         <w:rPr>
-          <w:color w:val="000000"/>
+          <w:color w:val="000000" w:themeColor="text1"/>
           <w:sz w:val="24"/>
           <w:szCs w:val="24"/>
         </w:rPr>
@@ -3576,14 +3349,14 @@
         <w:ind w:left="1260" w:firstLine="0"/>
         <w:jc w:val="both"/>
         <w:rPr>
-          <w:color w:val="000000"/>
-          <w:sz w:val="24"/>
-          <w:szCs w:val="24"/>
-        </w:rPr>
-      </w:pPr>
-      <w:r>
-        <w:rPr>
-          <w:color w:val="000000"/>
+          <w:color w:val="000000" w:themeColor="text1"/>
+          <w:sz w:val="24"/>
+          <w:szCs w:val="24"/>
+        </w:rPr>
+      </w:pPr>
+      <w:r>
+        <w:rPr>
+          <w:color w:val="000000" w:themeColor="text1"/>
           <w:sz w:val="24"/>
           <w:szCs w:val="24"/>
         </w:rPr>
@@ -3600,7 +3373,7 @@
         <w:ind w:left="1260"/>
         <w:jc w:val="both"/>
         <w:rPr>
-          <w:color w:val="000000"/>
+          <w:color w:val="000000" w:themeColor="text1"/>
           <w:sz w:val="24"/>
           <w:szCs w:val="24"/>
         </w:rPr>
@@ -3620,14 +3393,14 @@
         <w:ind w:left="0" w:firstLine="600"/>
         <w:jc w:val="both"/>
         <w:rPr>
-          <w:color w:val="000000"/>
-          <w:sz w:val="24"/>
-          <w:szCs w:val="24"/>
-        </w:rPr>
-      </w:pPr>
-      <w:r>
-        <w:rPr>
-          <w:color w:val="000000"/>
+          <w:color w:val="000000" w:themeColor="text1"/>
+          <w:sz w:val="24"/>
+          <w:szCs w:val="24"/>
+        </w:rPr>
+      </w:pPr>
+      <w:r>
+        <w:rPr>
+          <w:color w:val="000000" w:themeColor="text1"/>
           <w:sz w:val="24"/>
           <w:szCs w:val="24"/>
         </w:rPr>
@@ -3648,14 +3421,14 @@
         <w:ind w:left="0" w:firstLine="600"/>
         <w:jc w:val="both"/>
         <w:rPr>
-          <w:color w:val="000000"/>
-          <w:sz w:val="24"/>
-          <w:szCs w:val="24"/>
-        </w:rPr>
-      </w:pPr>
-      <w:r>
-        <w:rPr>
-          <w:color w:val="000000"/>
+          <w:color w:val="000000" w:themeColor="text1"/>
+          <w:sz w:val="24"/>
+          <w:szCs w:val="24"/>
+        </w:rPr>
+      </w:pPr>
+      <w:r>
+        <w:rPr>
+          <w:color w:val="000000" w:themeColor="text1"/>
           <w:sz w:val="24"/>
           <w:szCs w:val="24"/>
         </w:rPr>
@@ -3676,14 +3449,14 @@
         <w:ind w:left="0" w:firstLine="600"/>
         <w:jc w:val="both"/>
         <w:rPr>
-          <w:color w:val="000000"/>
-          <w:sz w:val="24"/>
-          <w:szCs w:val="24"/>
-        </w:rPr>
-      </w:pPr>
-      <w:r>
-        <w:rPr>
-          <w:color w:val="000000"/>
+          <w:color w:val="000000" w:themeColor="text1"/>
+          <w:sz w:val="24"/>
+          <w:szCs w:val="24"/>
+        </w:rPr>
+      </w:pPr>
+      <w:r>
+        <w:rPr>
+          <w:color w:val="000000" w:themeColor="text1"/>
           <w:sz w:val="24"/>
           <w:szCs w:val="24"/>
         </w:rPr>
@@ -3706,14 +3479,14 @@
         <w:rPr>
           <w:b/>
           <w:bCs/>
-          <w:color w:val="000000"/>
-          <w:sz w:val="24"/>
-          <w:szCs w:val="24"/>
-        </w:rPr>
-      </w:pPr>
-      <w:r>
-        <w:rPr>
-          <w:color w:val="000000"/>
+          <w:color w:val="000000" w:themeColor="text1"/>
+          <w:sz w:val="24"/>
+          <w:szCs w:val="24"/>
+        </w:rPr>
+      </w:pPr>
+      <w:r>
+        <w:rPr>
+          <w:color w:val="000000" w:themeColor="text1"/>
           <w:sz w:val="24"/>
           <w:szCs w:val="24"/>
         </w:rPr>
@@ -3736,14 +3509,14 @@
         <w:rPr>
           <w:b/>
           <w:bCs/>
-          <w:color w:val="000000"/>
-          <w:sz w:val="24"/>
-          <w:szCs w:val="24"/>
-        </w:rPr>
-      </w:pPr>
-      <w:r>
-        <w:rPr>
-          <w:color w:val="0F1115"/>
+          <w:color w:val="000000" w:themeColor="text1"/>
+          <w:sz w:val="24"/>
+          <w:szCs w:val="24"/>
+        </w:rPr>
+      </w:pPr>
+      <w:r>
+        <w:rPr>
+          <w:color w:val="000000" w:themeColor="text1"/>
           <w:sz w:val="24"/>
           <w:szCs w:val="24"/>
           <w:shd w:val="clear" w:color="auto" w:fill="FFFFFF"/>
@@ -3759,7 +3532,7 @@
           <w:rFonts w:ascii="Times New Roman" w:hAnsi="Times New Roman" w:cs="Times New Roman"/>
           <w:b/>
           <w:bCs/>
-          <w:color w:val="000000"/>
+          <w:color w:val="000000" w:themeColor="text1"/>
           <w:sz w:val="24"/>
           <w:szCs w:val="24"/>
         </w:rPr>
@@ -3771,7 +3544,7 @@
         <w:jc w:val="center"/>
         <w:rPr>
           <w:rFonts w:ascii="Times New Roman" w:hAnsi="Times New Roman" w:cs="Times New Roman"/>
-          <w:color w:val="000000"/>
+          <w:color w:val="000000" w:themeColor="text1"/>
           <w:sz w:val="24"/>
           <w:szCs w:val="24"/>
         </w:rPr>
@@ -3781,7 +3554,7 @@
           <w:rFonts w:ascii="Times New Roman" w:hAnsi="Times New Roman" w:cs="Times New Roman"/>
           <w:b/>
           <w:bCs/>
-          <w:color w:val="000000"/>
+          <w:color w:val="000000" w:themeColor="text1"/>
           <w:sz w:val="24"/>
           <w:szCs w:val="24"/>
         </w:rPr>
@@ -3792,7 +3565,7 @@
           <w:rFonts w:ascii="Times New Roman" w:hAnsi="Times New Roman" w:cs="Times New Roman"/>
           <w:b/>
           <w:bCs/>
-          <w:color w:val="000000"/>
+          <w:color w:val="000000" w:themeColor="text1"/>
           <w:sz w:val="24"/>
           <w:szCs w:val="24"/>
         </w:rPr>
@@ -3804,7 +3577,7 @@
         <w:spacing w:after="0"/>
         <w:rPr>
           <w:rFonts w:ascii="Times New Roman" w:hAnsi="Times New Roman" w:cs="Times New Roman"/>
-          <w:color w:val="000000"/>
+          <w:color w:val="000000" w:themeColor="text1"/>
           <w:sz w:val="24"/>
           <w:szCs w:val="24"/>
         </w:rPr>
@@ -3812,7 +3585,7 @@
       <w:r>
         <w:rPr>
           <w:rFonts w:ascii="Times New Roman" w:hAnsi="Times New Roman" w:cs="Times New Roman"/>
-          <w:color w:val="000000"/>
+          <w:color w:val="000000" w:themeColor="text1"/>
           <w:sz w:val="24"/>
           <w:szCs w:val="24"/>
         </w:rPr>
@@ -3822,7 +3595,7 @@
       <w:r>
         <w:rPr>
           <w:rFonts w:ascii="Times New Roman" w:hAnsi="Times New Roman" w:cs="Times New Roman"/>
-          <w:color w:val="000000"/>
+          <w:color w:val="000000" w:themeColor="text1"/>
           <w:sz w:val="24"/>
           <w:szCs w:val="24"/>
         </w:rPr>
@@ -3835,7 +3608,7 @@
           <w:rFonts w:ascii="Times New Roman" w:hAnsi="Times New Roman" w:cs="Times New Roman"/>
           <w:b/>
           <w:bCs/>
-          <w:color w:val="000000"/>
+          <w:color w:val="000000" w:themeColor="text1"/>
           <w:sz w:val="24"/>
           <w:szCs w:val="24"/>
         </w:rPr>
@@ -3843,7 +3616,7 @@
       <w:r>
         <w:rPr>
           <w:rFonts w:ascii="Times New Roman" w:hAnsi="Times New Roman" w:cs="Times New Roman"/>
-          <w:color w:val="000000"/>
+          <w:color w:val="000000" w:themeColor="text1"/>
           <w:sz w:val="24"/>
           <w:szCs w:val="24"/>
         </w:rPr>
@@ -3852,7 +3625,7 @@
       <w:r>
         <w:rPr>
           <w:rFonts w:ascii="Times New Roman" w:hAnsi="Times New Roman" w:cs="Times New Roman"/>
-          <w:color w:val="000000"/>
+          <w:color w:val="000000" w:themeColor="text1"/>
           <w:sz w:val="24"/>
           <w:szCs w:val="24"/>
         </w:rPr>
@@ -3864,7 +3637,7 @@
         <w:jc w:val="center"/>
         <w:rPr>
           <w:rFonts w:ascii="Times New Roman" w:hAnsi="Times New Roman" w:cs="Times New Roman"/>
-          <w:color w:val="000000"/>
+          <w:color w:val="000000" w:themeColor="text1"/>
           <w:sz w:val="24"/>
           <w:szCs w:val="24"/>
         </w:rPr>
@@ -3874,7 +3647,7 @@
           <w:rFonts w:ascii="Times New Roman" w:hAnsi="Times New Roman" w:cs="Times New Roman"/>
           <w:b/>
           <w:bCs/>
-          <w:color w:val="000000"/>
+          <w:color w:val="000000" w:themeColor="text1"/>
           <w:sz w:val="24"/>
           <w:szCs w:val="24"/>
         </w:rPr>
@@ -3885,7 +3658,7 @@
           <w:rFonts w:ascii="Times New Roman" w:hAnsi="Times New Roman" w:cs="Times New Roman"/>
           <w:b/>
           <w:bCs/>
-          <w:color w:val="000000"/>
+          <w:color w:val="000000" w:themeColor="text1"/>
           <w:sz w:val="24"/>
           <w:szCs w:val="24"/>
         </w:rPr>
@@ -3896,7 +3669,7 @@
       <w:pPr>
         <w:rPr>
           <w:rFonts w:ascii="Times New Roman" w:hAnsi="Times New Roman" w:cs="Times New Roman"/>
-          <w:color w:val="000000"/>
+          <w:color w:val="000000" w:themeColor="text1"/>
           <w:sz w:val="24"/>
           <w:szCs w:val="24"/>
           <w:lang w:val="en-US"/>
@@ -3937,15 +3710,16 @@
               <w:pStyle w:val="a7"/>
               <w:rPr>
                 <w:rFonts w:ascii="Times New Roman" w:hAnsi="Times New Roman" w:cs="Times New Roman"/>
+                <w:color w:val="000000" w:themeColor="text1"/>
                 <w:sz w:val="24"/>
                 <w:szCs w:val="24"/>
                 <w:lang w:val="en-US" w:eastAsia="ru-RU"/>
               </w:rPr>
             </w:pPr>
-            <w:bookmarkStart w:id="3" w:name="_GoBack"/>
             <w:r>
               <w:rPr>
                 <w:rFonts w:ascii="Times New Roman" w:hAnsi="Times New Roman" w:cs="Times New Roman"/>
+                <w:color w:val="000000" w:themeColor="text1"/>
                 <w:sz w:val="24"/>
                 <w:szCs w:val="24"/>
                 <w:lang w:eastAsia="ru-RU"/>
@@ -3958,6 +3732,7 @@
               <w:pStyle w:val="a7"/>
               <w:rPr>
                 <w:rFonts w:ascii="Times New Roman" w:hAnsi="Times New Roman" w:cs="Times New Roman"/>
+                <w:color w:val="000000" w:themeColor="text1"/>
                 <w:sz w:val="24"/>
                 <w:szCs w:val="24"/>
                 <w:lang w:val="en-US" w:eastAsia="ru-RU"/>
@@ -3969,54 +3744,22 @@
               <w:rPr>
                 <w:rStyle w:val="HTML"/>
                 <w:rFonts w:ascii="Times New Roman" w:eastAsia="Calibri" w:hAnsi="Times New Roman" w:cs="Times New Roman"/>
+                <w:color w:val="000000" w:themeColor="text1"/>
                 <w:sz w:val="24"/>
                 <w:szCs w:val="24"/>
                 <w:lang w:val="en-US"/>
               </w:rPr>
             </w:pPr>
-            <w:proofErr w:type="gramStart"/>
             <w:r>
               <w:rPr>
                 <w:rStyle w:val="HTML"/>
                 <w:rFonts w:ascii="Times New Roman" w:eastAsia="Calibri" w:hAnsi="Times New Roman" w:cs="Times New Roman"/>
+                <w:color w:val="000000" w:themeColor="text1"/>
                 <w:sz w:val="24"/>
                 <w:szCs w:val="24"/>
                 <w:lang w:val="en-US"/>
               </w:rPr>
-              <w:t xml:space="preserve">{{ </w:t>
-            </w:r>
-            <w:proofErr w:type="spellStart"/>
-            <w:r>
-              <w:rPr>
-                <w:rStyle w:val="HTML"/>
-                <w:rFonts w:ascii="Times New Roman" w:eastAsia="Calibri" w:hAnsi="Times New Roman" w:cs="Times New Roman"/>
-                <w:sz w:val="24"/>
-                <w:szCs w:val="24"/>
-                <w:lang w:val="en-US"/>
-              </w:rPr>
-              <w:t>employer</w:t>
-            </w:r>
-            <w:proofErr w:type="gramEnd"/>
-            <w:r>
-              <w:rPr>
-                <w:rStyle w:val="HTML"/>
-                <w:rFonts w:ascii="Times New Roman" w:eastAsia="Calibri" w:hAnsi="Times New Roman" w:cs="Times New Roman"/>
-                <w:sz w:val="24"/>
-                <w:szCs w:val="24"/>
-                <w:lang w:val="en-US"/>
-              </w:rPr>
-              <w:t>_reqs</w:t>
-            </w:r>
-            <w:proofErr w:type="spellEnd"/>
-            <w:r>
-              <w:rPr>
-                <w:rStyle w:val="HTML"/>
-                <w:rFonts w:ascii="Times New Roman" w:eastAsia="Calibri" w:hAnsi="Times New Roman" w:cs="Times New Roman"/>
-                <w:sz w:val="24"/>
-                <w:szCs w:val="24"/>
-                <w:lang w:val="en-US"/>
-              </w:rPr>
-              <w:t xml:space="preserve"> }}</w:t>
+              <w:t>{{ employer_reqs }}</w:t>
             </w:r>
           </w:p>
           <w:p>
@@ -4024,6 +3767,7 @@
               <w:rPr>
                 <w:rStyle w:val="HTML"/>
                 <w:rFonts w:ascii="Times New Roman" w:eastAsia="Calibri" w:hAnsi="Times New Roman" w:cs="Times New Roman"/>
+                <w:color w:val="000000" w:themeColor="text1"/>
                 <w:sz w:val="24"/>
                 <w:szCs w:val="24"/>
                 <w:lang w:val="en-US"/>
@@ -4035,6 +3779,7 @@
               <w:spacing w:after="0"/>
               <w:rPr>
                 <w:rFonts w:ascii="Times New Roman" w:hAnsi="Times New Roman" w:cs="Times New Roman"/>
+                <w:color w:val="000000" w:themeColor="text1"/>
                 <w:sz w:val="24"/>
                 <w:szCs w:val="24"/>
                 <w:lang w:val="en-US"/>
@@ -4044,33 +3789,12 @@
               <w:rPr>
                 <w:rStyle w:val="HTML"/>
                 <w:rFonts w:ascii="Times New Roman" w:eastAsia="Calibri" w:hAnsi="Times New Roman" w:cs="Times New Roman"/>
+                <w:color w:val="000000" w:themeColor="text1"/>
                 <w:sz w:val="24"/>
                 <w:szCs w:val="24"/>
                 <w:lang w:val="en-US"/>
               </w:rPr>
-              <w:t xml:space="preserve">{{ </w:t>
-            </w:r>
-            <w:proofErr w:type="spellStart"/>
-            <w:r>
-              <w:rPr>
-                <w:rStyle w:val="HTML"/>
-                <w:rFonts w:ascii="Times New Roman" w:eastAsia="Calibri" w:hAnsi="Times New Roman" w:cs="Times New Roman"/>
-                <w:sz w:val="24"/>
-                <w:szCs w:val="24"/>
-                <w:lang w:val="en-US"/>
-              </w:rPr>
-              <w:t>head_pos</w:t>
-            </w:r>
-            <w:proofErr w:type="spellEnd"/>
-            <w:r>
-              <w:rPr>
-                <w:rStyle w:val="HTML"/>
-                <w:rFonts w:ascii="Times New Roman" w:eastAsia="Calibri" w:hAnsi="Times New Roman" w:cs="Times New Roman"/>
-                <w:sz w:val="24"/>
-                <w:szCs w:val="24"/>
-                <w:lang w:val="en-US"/>
-              </w:rPr>
-              <w:t xml:space="preserve"> }}</w:t>
+              <w:t>{{ head_pos }}</w:t>
             </w:r>
           </w:p>
         </w:tc>
@@ -4084,6 +3808,7 @@
               <w:pStyle w:val="a7"/>
               <w:rPr>
                 <w:rFonts w:ascii="Times New Roman" w:hAnsi="Times New Roman" w:cs="Times New Roman"/>
+                <w:color w:val="000000" w:themeColor="text1"/>
                 <w:sz w:val="24"/>
                 <w:szCs w:val="24"/>
                 <w:lang w:val="en-US" w:eastAsia="ru-RU"/>
@@ -4092,6 +3817,7 @@
             <w:r>
               <w:rPr>
                 <w:rFonts w:ascii="Times New Roman" w:hAnsi="Times New Roman" w:cs="Times New Roman"/>
+                <w:color w:val="000000" w:themeColor="text1"/>
                 <w:sz w:val="24"/>
                 <w:szCs w:val="24"/>
                 <w:lang w:eastAsia="ru-RU"/>
@@ -4104,6 +3830,7 @@
               <w:pStyle w:val="a7"/>
               <w:rPr>
                 <w:rFonts w:ascii="Times New Roman" w:hAnsi="Times New Roman" w:cs="Times New Roman"/>
+                <w:color w:val="000000" w:themeColor="text1"/>
                 <w:sz w:val="24"/>
                 <w:szCs w:val="24"/>
                 <w:lang w:val="en-US" w:eastAsia="ru-RU"/>
@@ -4115,50 +3842,21 @@
               <w:pStyle w:val="a7"/>
               <w:rPr>
                 <w:rFonts w:ascii="Times New Roman" w:hAnsi="Times New Roman" w:cs="Times New Roman"/>
+                <w:color w:val="000000" w:themeColor="text1"/>
                 <w:sz w:val="24"/>
                 <w:szCs w:val="24"/>
                 <w:lang w:val="en-US" w:eastAsia="ru-RU"/>
               </w:rPr>
             </w:pPr>
-            <w:proofErr w:type="gramStart"/>
             <w:r>
               <w:rPr>
                 <w:rFonts w:ascii="Times New Roman" w:hAnsi="Times New Roman" w:cs="Times New Roman"/>
+                <w:color w:val="000000" w:themeColor="text1"/>
                 <w:sz w:val="24"/>
                 <w:szCs w:val="24"/>
                 <w:lang w:val="en-US" w:eastAsia="ru-RU"/>
               </w:rPr>
-              <w:t xml:space="preserve">{{ </w:t>
-            </w:r>
-            <w:proofErr w:type="spellStart"/>
-            <w:r>
-              <w:rPr>
-                <w:rFonts w:ascii="Times New Roman" w:hAnsi="Times New Roman" w:cs="Times New Roman"/>
-                <w:sz w:val="24"/>
-                <w:szCs w:val="24"/>
-                <w:lang w:val="en-US" w:eastAsia="ru-RU"/>
-              </w:rPr>
-              <w:t>employee</w:t>
-            </w:r>
-            <w:proofErr w:type="gramEnd"/>
-            <w:r>
-              <w:rPr>
-                <w:rFonts w:ascii="Times New Roman" w:hAnsi="Times New Roman" w:cs="Times New Roman"/>
-                <w:sz w:val="24"/>
-                <w:szCs w:val="24"/>
-                <w:lang w:val="en-US" w:eastAsia="ru-RU"/>
-              </w:rPr>
-              <w:t>_name</w:t>
-            </w:r>
-            <w:proofErr w:type="spellEnd"/>
-            <w:r>
-              <w:rPr>
-                <w:rFonts w:ascii="Times New Roman" w:hAnsi="Times New Roman" w:cs="Times New Roman"/>
-                <w:sz w:val="24"/>
-                <w:szCs w:val="24"/>
-                <w:lang w:val="en-US" w:eastAsia="ru-RU"/>
-              </w:rPr>
-              <w:t xml:space="preserve"> }}</w:t>
+              <w:t>{{ employee_name }}</w:t>
             </w:r>
           </w:p>
           <w:p>
@@ -4166,6 +3864,7 @@
               <w:pStyle w:val="a7"/>
               <w:rPr>
                 <w:rFonts w:ascii="Times New Roman" w:hAnsi="Times New Roman" w:cs="Times New Roman"/>
+                <w:color w:val="000000" w:themeColor="text1"/>
                 <w:sz w:val="24"/>
                 <w:szCs w:val="24"/>
                 <w:lang w:val="en-US" w:eastAsia="ru-RU"/>
@@ -4177,57 +3876,7 @@
               <w:pStyle w:val="a7"/>
               <w:rPr>
                 <w:rFonts w:ascii="Times New Roman" w:hAnsi="Times New Roman" w:cs="Times New Roman"/>
-                <w:sz w:val="24"/>
-                <w:szCs w:val="24"/>
-                <w:lang w:val="en-US" w:eastAsia="ru-RU"/>
-              </w:rPr>
-            </w:pPr>
-            <w:proofErr w:type="gramStart"/>
-            <w:r>
-              <w:rPr>
-                <w:rFonts w:ascii="Times New Roman" w:hAnsi="Times New Roman" w:cs="Times New Roman"/>
-                <w:sz w:val="24"/>
-                <w:szCs w:val="24"/>
-                <w:lang w:val="en-US" w:eastAsia="ru-RU"/>
-              </w:rPr>
-              <w:t xml:space="preserve">{{ </w:t>
-            </w:r>
-            <w:proofErr w:type="spellStart"/>
-            <w:r>
-              <w:rPr>
-                <w:rFonts w:ascii="Times New Roman" w:hAnsi="Times New Roman" w:cs="Times New Roman"/>
-                <w:sz w:val="24"/>
-                <w:szCs w:val="24"/>
-                <w:lang w:val="en-US" w:eastAsia="ru-RU"/>
-              </w:rPr>
-              <w:t>employee</w:t>
-            </w:r>
-            <w:proofErr w:type="gramEnd"/>
-            <w:r>
-              <w:rPr>
-                <w:rFonts w:ascii="Times New Roman" w:hAnsi="Times New Roman" w:cs="Times New Roman"/>
-                <w:sz w:val="24"/>
-                <w:szCs w:val="24"/>
-                <w:lang w:val="en-US" w:eastAsia="ru-RU"/>
-              </w:rPr>
-              <w:t>_passport</w:t>
-            </w:r>
-            <w:proofErr w:type="spellEnd"/>
-            <w:r>
-              <w:rPr>
-                <w:rFonts w:ascii="Times New Roman" w:hAnsi="Times New Roman" w:cs="Times New Roman"/>
-                <w:sz w:val="24"/>
-                <w:szCs w:val="24"/>
-                <w:lang w:val="en-US" w:eastAsia="ru-RU"/>
-              </w:rPr>
-              <w:t xml:space="preserve"> }}</w:t>
-            </w:r>
-          </w:p>
-          <w:p>
-            <w:pPr>
-              <w:pStyle w:val="a7"/>
-              <w:rPr>
-                <w:rFonts w:ascii="Times New Roman" w:hAnsi="Times New Roman" w:cs="Times New Roman"/>
+                <w:color w:val="000000" w:themeColor="text1"/>
                 <w:sz w:val="24"/>
                 <w:szCs w:val="24"/>
                 <w:lang w:val="en-US" w:eastAsia="ru-RU"/>
@@ -4236,58 +3885,42 @@
             <w:r>
               <w:rPr>
                 <w:rFonts w:ascii="Times New Roman" w:hAnsi="Times New Roman" w:cs="Times New Roman"/>
+                <w:color w:val="000000" w:themeColor="text1"/>
+                <w:sz w:val="24"/>
+                <w:szCs w:val="24"/>
+                <w:lang w:val="en-US" w:eastAsia="ru-RU"/>
+              </w:rPr>
+              <w:t>{{ employee_passport }}</w:t>
+            </w:r>
+          </w:p>
+          <w:p>
+            <w:pPr>
+              <w:pStyle w:val="a7"/>
+              <w:rPr>
+                <w:rFonts w:ascii="Times New Roman" w:hAnsi="Times New Roman" w:cs="Times New Roman"/>
+                <w:color w:val="000000" w:themeColor="text1"/>
+                <w:sz w:val="24"/>
+                <w:szCs w:val="24"/>
+                <w:lang w:val="en-US" w:eastAsia="ru-RU"/>
+              </w:rPr>
+            </w:pPr>
+            <w:r>
+              <w:rPr>
+                <w:rFonts w:ascii="Times New Roman" w:hAnsi="Times New Roman" w:cs="Times New Roman"/>
+                <w:color w:val="000000" w:themeColor="text1"/>
                 <w:sz w:val="24"/>
                 <w:szCs w:val="24"/>
                 <w:lang w:val="en-US" w:eastAsia="ru-RU"/>
               </w:rPr>
               <w:br/>
-            </w:r>
-            <w:proofErr w:type="gramStart"/>
-            <w:r>
-              <w:rPr>
-                <w:rFonts w:ascii="Times New Roman" w:hAnsi="Times New Roman" w:cs="Times New Roman"/>
-                <w:sz w:val="24"/>
-                <w:szCs w:val="24"/>
-                <w:lang w:val="en-US" w:eastAsia="ru-RU"/>
-              </w:rPr>
-              <w:t xml:space="preserve">{{ </w:t>
-            </w:r>
-            <w:proofErr w:type="spellStart"/>
-            <w:r>
-              <w:rPr>
-                <w:rFonts w:ascii="Times New Roman" w:hAnsi="Times New Roman" w:cs="Times New Roman"/>
-                <w:sz w:val="24"/>
-                <w:szCs w:val="24"/>
-                <w:lang w:val="en-US" w:eastAsia="ru-RU"/>
-              </w:rPr>
-              <w:t>employee</w:t>
-            </w:r>
-            <w:proofErr w:type="gramEnd"/>
-            <w:r>
-              <w:rPr>
-                <w:rFonts w:ascii="Times New Roman" w:hAnsi="Times New Roman" w:cs="Times New Roman"/>
-                <w:sz w:val="24"/>
-                <w:szCs w:val="24"/>
-                <w:lang w:val="en-US" w:eastAsia="ru-RU"/>
-              </w:rPr>
-              <w:t>_address</w:t>
-            </w:r>
-            <w:proofErr w:type="spellEnd"/>
-            <w:r>
-              <w:rPr>
-                <w:rFonts w:ascii="Times New Roman" w:hAnsi="Times New Roman" w:cs="Times New Roman"/>
-                <w:sz w:val="24"/>
-                <w:szCs w:val="24"/>
-                <w:lang w:val="en-US" w:eastAsia="ru-RU"/>
-              </w:rPr>
-              <w:t xml:space="preserve"> }}</w:t>
+              <w:t>{{ employee_address }}</w:t>
             </w:r>
           </w:p>
           <w:p>
             <w:pPr>
               <w:rPr>
                 <w:rFonts w:ascii="Times New Roman" w:hAnsi="Times New Roman" w:cs="Times New Roman"/>
-                <w:color w:val="000000"/>
+                <w:color w:val="000000" w:themeColor="text1"/>
                 <w:sz w:val="24"/>
                 <w:szCs w:val="24"/>
                 <w:lang w:val="en-US"/>
@@ -4314,7 +3947,7 @@
               <w:jc w:val="center"/>
               <w:rPr>
                 <w:rFonts w:ascii="Times New Roman" w:hAnsi="Times New Roman" w:cs="Times New Roman"/>
-                <w:color w:val="000000"/>
+                <w:color w:val="000000" w:themeColor="text1"/>
                 <w:sz w:val="24"/>
                 <w:szCs w:val="24"/>
                 <w:lang w:val="en-US"/>
@@ -4323,28 +3956,11 @@
             <w:r>
               <w:rPr>
                 <w:rFonts w:ascii="Times New Roman" w:hAnsi="Times New Roman" w:cs="Times New Roman"/>
+                <w:color w:val="000000" w:themeColor="text1"/>
                 <w:sz w:val="24"/>
                 <w:szCs w:val="24"/>
               </w:rPr>
-              <w:t xml:space="preserve">{{ </w:t>
-            </w:r>
-            <w:proofErr w:type="spellStart"/>
-            <w:r>
-              <w:rPr>
-                <w:rFonts w:ascii="Times New Roman" w:hAnsi="Times New Roman" w:cs="Times New Roman"/>
-                <w:sz w:val="24"/>
-                <w:szCs w:val="24"/>
-              </w:rPr>
-              <w:t>director_combo</w:t>
-            </w:r>
-            <w:proofErr w:type="spellEnd"/>
-            <w:r>
-              <w:rPr>
-                <w:rFonts w:ascii="Times New Roman" w:hAnsi="Times New Roman" w:cs="Times New Roman"/>
-                <w:sz w:val="24"/>
-                <w:szCs w:val="24"/>
-              </w:rPr>
-              <w:t xml:space="preserve"> }}</w:t>
+              <w:t>{{ director_combo }}</w:t>
             </w:r>
           </w:p>
         </w:tc>
@@ -4358,7 +3974,7 @@
               <w:spacing w:after="0"/>
               <w:rPr>
                 <w:rFonts w:ascii="Times New Roman" w:hAnsi="Times New Roman" w:cs="Times New Roman"/>
-                <w:color w:val="000000"/>
+                <w:color w:val="000000" w:themeColor="text1"/>
                 <w:sz w:val="24"/>
                 <w:szCs w:val="24"/>
                 <w:lang w:val="en-US"/>
@@ -4367,6 +3983,7 @@
             <w:r>
               <w:rPr>
                 <w:rFonts w:ascii="Times New Roman" w:hAnsi="Times New Roman" w:cs="Times New Roman"/>
+                <w:color w:val="000000" w:themeColor="text1"/>
                 <w:sz w:val="24"/>
                 <w:szCs w:val="24"/>
               </w:rPr>
@@ -4375,32 +3992,16 @@
             <w:r>
               <w:rPr>
                 <w:rFonts w:ascii="Times New Roman" w:hAnsi="Times New Roman" w:cs="Times New Roman"/>
+                <w:color w:val="000000" w:themeColor="text1"/>
                 <w:sz w:val="24"/>
                 <w:szCs w:val="24"/>
               </w:rPr>
-              <w:t xml:space="preserve">{{ </w:t>
-            </w:r>
-            <w:proofErr w:type="spellStart"/>
-            <w:r>
-              <w:rPr>
-                <w:rFonts w:ascii="Times New Roman" w:hAnsi="Times New Roman" w:cs="Times New Roman"/>
-                <w:sz w:val="24"/>
-                <w:szCs w:val="24"/>
-              </w:rPr>
-              <w:t>head_short</w:t>
-            </w:r>
-            <w:proofErr w:type="spellEnd"/>
-            <w:r>
-              <w:rPr>
-                <w:rFonts w:ascii="Times New Roman" w:hAnsi="Times New Roman" w:cs="Times New Roman"/>
-                <w:sz w:val="24"/>
-                <w:szCs w:val="24"/>
-              </w:rPr>
-              <w:t xml:space="preserve"> }}</w:t>
+              <w:t>{{ head_short }}</w:t>
             </w:r>
             <w:r>
               <w:rPr>
                 <w:rFonts w:ascii="Times New Roman" w:hAnsi="Times New Roman" w:cs="Times New Roman"/>
+                <w:color w:val="000000" w:themeColor="text1"/>
                 <w:sz w:val="24"/>
                 <w:szCs w:val="24"/>
               </w:rPr>
@@ -4422,6 +4023,7 @@
               <w:jc w:val="center"/>
               <w:rPr>
                 <w:rFonts w:ascii="Times New Roman" w:hAnsi="Times New Roman" w:cs="Times New Roman"/>
+                <w:color w:val="000000" w:themeColor="text1"/>
                 <w:sz w:val="24"/>
                 <w:szCs w:val="24"/>
               </w:rPr>
@@ -4429,28 +4031,11 @@
             <w:r>
               <w:rPr>
                 <w:rFonts w:ascii="Times New Roman" w:hAnsi="Times New Roman" w:cs="Times New Roman"/>
+                <w:color w:val="000000" w:themeColor="text1"/>
                 <w:sz w:val="24"/>
                 <w:szCs w:val="24"/>
               </w:rPr>
-              <w:t xml:space="preserve">{{ </w:t>
-            </w:r>
-            <w:proofErr w:type="spellStart"/>
-            <w:r>
-              <w:rPr>
-                <w:rFonts w:ascii="Times New Roman" w:hAnsi="Times New Roman" w:cs="Times New Roman"/>
-                <w:sz w:val="24"/>
-                <w:szCs w:val="24"/>
-              </w:rPr>
-              <w:t>employee_sign</w:t>
-            </w:r>
-            <w:proofErr w:type="spellEnd"/>
-            <w:r>
-              <w:rPr>
-                <w:rFonts w:ascii="Times New Roman" w:hAnsi="Times New Roman" w:cs="Times New Roman"/>
-                <w:sz w:val="24"/>
-                <w:szCs w:val="24"/>
-              </w:rPr>
-              <w:t xml:space="preserve"> }}</w:t>
+              <w:t>{{ employee_sign }}</w:t>
             </w:r>
           </w:p>
         </w:tc>
@@ -4464,7 +4049,7 @@
               <w:spacing w:after="0"/>
               <w:rPr>
                 <w:rFonts w:ascii="Times New Roman" w:hAnsi="Times New Roman" w:cs="Times New Roman"/>
-                <w:color w:val="000000"/>
+                <w:color w:val="000000" w:themeColor="text1"/>
                 <w:sz w:val="24"/>
                 <w:szCs w:val="24"/>
                 <w:lang w:val="en-US"/>
@@ -4473,44 +4058,17 @@
             <w:r>
               <w:rPr>
                 <w:rFonts w:ascii="Times New Roman" w:eastAsia="Times New Roman" w:hAnsi="Times New Roman" w:cs="Times New Roman"/>
+                <w:color w:val="000000" w:themeColor="text1"/>
                 <w:sz w:val="24"/>
                 <w:szCs w:val="24"/>
                 <w:lang w:eastAsia="ru-RU"/>
               </w:rPr>
-              <w:t>/</w:t>
-            </w:r>
-            <w:r>
-              <w:rPr>
-                <w:rFonts w:ascii="Times New Roman" w:eastAsia="Times New Roman" w:hAnsi="Times New Roman" w:cs="Times New Roman"/>
-                <w:sz w:val="24"/>
-                <w:szCs w:val="24"/>
-                <w:lang w:eastAsia="ru-RU"/>
-              </w:rPr>
-              <w:t xml:space="preserve">{{ </w:t>
-            </w:r>
-            <w:proofErr w:type="spellStart"/>
-            <w:r>
-              <w:rPr>
-                <w:rFonts w:ascii="Times New Roman" w:eastAsia="Times New Roman" w:hAnsi="Times New Roman" w:cs="Times New Roman"/>
-                <w:sz w:val="24"/>
-                <w:szCs w:val="24"/>
-                <w:lang w:eastAsia="ru-RU"/>
-              </w:rPr>
-              <w:t>employee_short</w:t>
-            </w:r>
-            <w:proofErr w:type="spellEnd"/>
-            <w:r>
-              <w:rPr>
-                <w:rFonts w:ascii="Times New Roman" w:eastAsia="Times New Roman" w:hAnsi="Times New Roman" w:cs="Times New Roman"/>
-                <w:sz w:val="24"/>
-                <w:szCs w:val="24"/>
-                <w:lang w:eastAsia="ru-RU"/>
-              </w:rPr>
-              <w:t xml:space="preserve"> }} </w:t>
+              <w:t xml:space="preserve">/{{ employee_short }} </w:t>
             </w:r>
             <w:r>
               <w:rPr>
                 <w:rFonts w:ascii="Times New Roman" w:hAnsi="Times New Roman" w:cs="Times New Roman"/>
+                <w:color w:val="000000" w:themeColor="text1"/>
                 <w:sz w:val="24"/>
                 <w:szCs w:val="24"/>
               </w:rPr>
@@ -4519,13 +4077,13 @@
           </w:p>
         </w:tc>
       </w:tr>
-      <w:bookmarkEnd w:id="3"/>
+      <w:bookmarkEnd w:id="1"/>
     </w:tbl>
     <w:p>
       <w:pPr>
         <w:rPr>
           <w:rFonts w:ascii="Times New Roman" w:hAnsi="Times New Roman" w:cs="Times New Roman"/>
-          <w:color w:val="000000"/>
+          <w:color w:val="000000" w:themeColor="text1"/>
           <w:sz w:val="24"/>
           <w:szCs w:val="24"/>
           <w:lang w:val="en-US"/>
